--- a/Submission/Report.docx
+++ b/Submission/Report.docx
@@ -2,15 +2,4687 @@
 <file path=word/document.xml><?xml version="1.0" encoding="utf-8"?>
 <w:document xmlns:wpc="http://schemas.microsoft.com/office/word/2010/wordprocessingCanvas" xmlns:cx="http://schemas.microsoft.com/office/drawing/2014/chartex" xmlns:cx1="http://schemas.microsoft.com/office/drawing/2015/9/8/chartex" xmlns:cx2="http://schemas.microsoft.com/office/drawing/2015/10/21/chartex" xmlns:cx3="http://schemas.microsoft.com/office/drawing/2016/5/9/chartex" xmlns:cx4="http://schemas.microsoft.com/office/drawing/2016/5/10/chartex" xmlns:cx5="http://schemas.microsoft.com/office/drawing/2016/5/11/chartex" xmlns:cx6="http://schemas.microsoft.com/office/drawing/2016/5/12/chartex" xmlns:cx7="http://schemas.microsoft.com/office/drawing/2016/5/13/chartex" xmlns:cx8="http://schemas.microsoft.com/office/drawing/2016/5/14/chartex" xmlns:mc="http://schemas.openxmlformats.org/markup-compatibility/2006" xmlns:aink="http://schemas.microsoft.com/office/drawing/2016/ink" xmlns:am3d="http://schemas.microsoft.com/office/drawing/2017/model3d" xmlns:o="urn:schemas-microsoft-com:office:office" xmlns:oel="http://schemas.microsoft.com/office/2019/extlst" xmlns:r="http://schemas.openxmlformats.org/officeDocument/2006/relationships" xmlns:m="http://schemas.openxmlformats.org/officeDocument/2006/math" xmlns:v="urn:schemas-microsoft-com:vml" xmlns:wp14="http://schemas.microsoft.com/office/word/2010/wordprocessingDrawing" xmlns:wp="http://schemas.openxmlformats.org/drawingml/2006/wordprocessingDrawing" xmlns:w10="urn:schemas-microsoft-com:office:word" xmlns:w="http://schemas.openxmlformats.org/wordprocessingml/2006/main" xmlns:w14="http://schemas.microsoft.com/office/word/2010/wordml" xmlns:w15="http://schemas.microsoft.com/office/word/2012/wordml" xmlns:w16cex="http://schemas.microsoft.com/office/word/2018/wordml/cex" xmlns:w16cid="http://schemas.microsoft.com/office/word/2016/wordml/cid" xmlns:w16="http://schemas.microsoft.com/office/word/2018/wordml" xmlns:w16du="http://schemas.microsoft.com/office/word/2023/wordml/word16du" xmlns:w16sdtdh="http://schemas.microsoft.com/office/word/2020/wordml/sdtdatahash" xmlns:w16sdtfl="http://schemas.microsoft.com/office/word/2024/wordml/sdtformatlock" xmlns:w16se="http://schemas.microsoft.com/office/word/2015/wordml/symex" xmlns:wpg="http://schemas.microsoft.com/office/word/2010/wordprocessingGroup" xmlns:wpi="http://schemas.microsoft.com/office/word/2010/wordprocessingInk" xmlns:wne="http://schemas.microsoft.com/office/word/2006/wordml" xmlns:wps="http://schemas.microsoft.com/office/word/2010/wordprocessingShape" mc:Ignorable="w14 w15 w16se w16cid w16 w16cex w16sdtdh w16sdtfl w16du wp14">
   <w:body>
+    <w:p>
+      <w:pPr>
+        <w:jc w:val="center"/>
+        <w:rPr>
+          <w:b/>
+          <w:bCs/>
+          <w:sz w:val="32"/>
+          <w:szCs w:val="32"/>
+        </w:rPr>
+      </w:pPr>
+      <w:r>
+        <w:rPr>
+          <w:b/>
+          <w:bCs/>
+          <w:sz w:val="32"/>
+          <w:szCs w:val="32"/>
+        </w:rPr>
+        <w:t>ĐẠI HỌC QUỐC GIA THÀNH PHỐ HỒ CHÍ MINH</w:t>
+      </w:r>
+    </w:p>
+    <w:p>
+      <w:pPr>
+        <w:jc w:val="center"/>
+        <w:rPr>
+          <w:b/>
+          <w:bCs/>
+          <w:sz w:val="32"/>
+          <w:szCs w:val="32"/>
+        </w:rPr>
+      </w:pPr>
+      <w:r>
+        <w:rPr>
+          <w:b/>
+          <w:bCs/>
+          <w:sz w:val="32"/>
+          <w:szCs w:val="32"/>
+        </w:rPr>
+        <w:t>TRƯỜNG ĐẠI HỌC KHOA HỌC TỰ NHIÊN</w:t>
+      </w:r>
+    </w:p>
+    <w:p>
+      <w:pPr>
+        <w:jc w:val="center"/>
+        <w:rPr>
+          <w:b/>
+          <w:bCs/>
+          <w:sz w:val="32"/>
+          <w:szCs w:val="32"/>
+        </w:rPr>
+      </w:pPr>
+      <w:r>
+        <w:rPr>
+          <w:b/>
+          <w:bCs/>
+          <w:sz w:val="32"/>
+          <w:szCs w:val="32"/>
+        </w:rPr>
+        <w:t>KHOA CÔNG NGHỆ THÔNG TIN</w:t>
+      </w:r>
+    </w:p>
+    <w:p>
+      <w:pPr>
+        <w:jc w:val="center"/>
+        <w:rPr>
+          <w:b/>
+          <w:bCs/>
+        </w:rPr>
+      </w:pPr>
+      <w:r>
+        <w:rPr>
+          <w:b/>
+          <w:bCs/>
+          <w:noProof/>
+        </w:rPr>
+        <w:drawing>
+          <wp:inline distT="0" distB="0" distL="0" distR="0" wp14:anchorId="42FDB09E" wp14:editId="15AFBCEB">
+            <wp:extent cx="2498095" cy="2302736"/>
+            <wp:effectExtent l="0" t="0" r="0" b="0"/>
+            <wp:docPr id="27933183" name="Picture 1"/>
+            <wp:cNvGraphicFramePr>
+              <a:graphicFrameLocks xmlns:a="http://schemas.openxmlformats.org/drawingml/2006/main" noChangeAspect="1"/>
+            </wp:cNvGraphicFramePr>
+            <a:graphic xmlns:a="http://schemas.openxmlformats.org/drawingml/2006/main">
+              <a:graphicData uri="http://schemas.openxmlformats.org/drawingml/2006/picture">
+                <pic:pic xmlns:pic="http://schemas.openxmlformats.org/drawingml/2006/picture">
+                  <pic:nvPicPr>
+                    <pic:cNvPr id="27933183" name="Picture 27933183"/>
+                    <pic:cNvPicPr/>
+                  </pic:nvPicPr>
+                  <pic:blipFill>
+                    <a:blip r:embed="rId6">
+                      <a:extLst>
+                        <a:ext uri="{28A0092B-C50C-407E-A947-70E740481C1C}">
+                          <a14:useLocalDpi xmlns:a14="http://schemas.microsoft.com/office/drawing/2010/main" val="0"/>
+                        </a:ext>
+                      </a:extLst>
+                    </a:blip>
+                    <a:stretch>
+                      <a:fillRect/>
+                    </a:stretch>
+                  </pic:blipFill>
+                  <pic:spPr>
+                    <a:xfrm>
+                      <a:off x="0" y="0"/>
+                      <a:ext cx="2498095" cy="2302736"/>
+                    </a:xfrm>
+                    <a:prstGeom prst="rect">
+                      <a:avLst/>
+                    </a:prstGeom>
+                  </pic:spPr>
+                </pic:pic>
+              </a:graphicData>
+            </a:graphic>
+          </wp:inline>
+        </w:drawing>
+      </w:r>
+    </w:p>
+    <w:p>
+      <w:pPr>
+        <w:jc w:val="center"/>
+        <w:rPr>
+          <w:b/>
+          <w:bCs/>
+          <w:sz w:val="56"/>
+          <w:szCs w:val="56"/>
+        </w:rPr>
+      </w:pPr>
+      <w:r>
+        <w:rPr>
+          <w:b/>
+          <w:bCs/>
+          <w:sz w:val="56"/>
+          <w:szCs w:val="56"/>
+        </w:rPr>
+        <w:t>BÁO CÁO ĐỒ ÁN</w:t>
+      </w:r>
+      <w:r>
+        <w:rPr>
+          <w:b/>
+          <w:bCs/>
+          <w:sz w:val="56"/>
+          <w:szCs w:val="56"/>
+        </w:rPr>
+        <w:t xml:space="preserve"> 1 - Search</w:t>
+      </w:r>
+    </w:p>
+    <w:p>
+      <w:pPr>
+        <w:jc w:val="center"/>
+        <w:rPr>
+          <w:b/>
+          <w:bCs/>
+          <w:sz w:val="44"/>
+          <w:szCs w:val="44"/>
+        </w:rPr>
+      </w:pPr>
+      <w:r>
+        <w:rPr>
+          <w:b/>
+          <w:bCs/>
+          <w:sz w:val="44"/>
+          <w:szCs w:val="44"/>
+        </w:rPr>
+        <w:t xml:space="preserve">MÔN: </w:t>
+      </w:r>
+      <w:r>
+        <w:rPr>
+          <w:b/>
+          <w:bCs/>
+          <w:sz w:val="44"/>
+          <w:szCs w:val="44"/>
+        </w:rPr>
+        <w:t>CƠ SỞ TRÍ TUỆ NHÂN TẠO</w:t>
+      </w:r>
+    </w:p>
+    <w:p>
+      <w:pPr>
+        <w:jc w:val="center"/>
+        <w:rPr>
+          <w:b/>
+          <w:bCs/>
+        </w:rPr>
+      </w:pPr>
+    </w:p>
+    <w:p>
+      <w:pPr>
+        <w:jc w:val="center"/>
+        <w:rPr>
+          <w:b/>
+          <w:bCs/>
+          <w:sz w:val="32"/>
+          <w:szCs w:val="32"/>
+        </w:rPr>
+      </w:pPr>
+      <w:r>
+        <w:rPr>
+          <w:b/>
+          <w:bCs/>
+          <w:sz w:val="32"/>
+          <w:szCs w:val="32"/>
+        </w:rPr>
+        <w:t xml:space="preserve">NHÓM THỰC HIỆN: </w:t>
+      </w:r>
+      <w:r>
+        <w:rPr>
+          <w:b/>
+          <w:bCs/>
+          <w:sz w:val="32"/>
+          <w:szCs w:val="32"/>
+        </w:rPr>
+        <w:t>Nhóm 19</w:t>
+      </w:r>
+    </w:p>
+    <w:p>
+      <w:pPr>
+        <w:jc w:val="center"/>
+        <w:rPr>
+          <w:b/>
+          <w:bCs/>
+          <w:sz w:val="32"/>
+          <w:szCs w:val="32"/>
+        </w:rPr>
+      </w:pPr>
+      <w:r>
+        <w:rPr>
+          <w:b/>
+          <w:bCs/>
+          <w:sz w:val="32"/>
+          <w:szCs w:val="32"/>
+        </w:rPr>
+        <w:t>221200</w:t>
+      </w:r>
+      <w:r>
+        <w:rPr>
+          <w:b/>
+          <w:bCs/>
+          <w:sz w:val="32"/>
+          <w:szCs w:val="32"/>
+        </w:rPr>
+        <w:t>01</w:t>
+      </w:r>
+      <w:r>
+        <w:rPr>
+          <w:b/>
+          <w:bCs/>
+          <w:sz w:val="32"/>
+          <w:szCs w:val="32"/>
+        </w:rPr>
+        <w:t xml:space="preserve"> – </w:t>
+      </w:r>
+      <w:r>
+        <w:rPr>
+          <w:b/>
+          <w:bCs/>
+          <w:sz w:val="32"/>
+          <w:szCs w:val="32"/>
+        </w:rPr>
+        <w:t>Bùi Duy An</w:t>
+      </w:r>
+    </w:p>
+    <w:p>
+      <w:pPr>
+        <w:jc w:val="center"/>
+        <w:rPr>
+          <w:b/>
+          <w:bCs/>
+          <w:sz w:val="32"/>
+          <w:szCs w:val="32"/>
+        </w:rPr>
+      </w:pPr>
+      <w:r>
+        <w:rPr>
+          <w:b/>
+          <w:bCs/>
+          <w:sz w:val="32"/>
+          <w:szCs w:val="32"/>
+        </w:rPr>
+        <w:t>22120</w:t>
+      </w:r>
+      <w:r>
+        <w:rPr>
+          <w:b/>
+          <w:bCs/>
+          <w:sz w:val="32"/>
+          <w:szCs w:val="32"/>
+        </w:rPr>
+        <w:t>155 – Đường Tuấn Khanh</w:t>
+      </w:r>
+    </w:p>
+    <w:p>
+      <w:pPr>
+        <w:jc w:val="center"/>
+        <w:rPr>
+          <w:b/>
+          <w:bCs/>
+          <w:sz w:val="32"/>
+          <w:szCs w:val="32"/>
+        </w:rPr>
+      </w:pPr>
+      <w:r>
+        <w:rPr>
+          <w:b/>
+          <w:bCs/>
+          <w:sz w:val="32"/>
+          <w:szCs w:val="32"/>
+        </w:rPr>
+        <w:t>22120174 – Phạm Quốc Kiệt</w:t>
+      </w:r>
+    </w:p>
+    <w:p>
+      <w:pPr>
+        <w:jc w:val="center"/>
+        <w:rPr>
+          <w:b/>
+          <w:bCs/>
+          <w:sz w:val="32"/>
+          <w:szCs w:val="32"/>
+        </w:rPr>
+      </w:pPr>
+      <w:r>
+        <w:rPr>
+          <w:b/>
+          <w:bCs/>
+          <w:sz w:val="32"/>
+          <w:szCs w:val="32"/>
+        </w:rPr>
+        <w:t>22120353 – Nguyễn Quang Thông</w:t>
+      </w:r>
+    </w:p>
+    <w:p>
+      <w:pPr>
+        <w:jc w:val="center"/>
+        <w:rPr>
+          <w:b/>
+          <w:bCs/>
+          <w:sz w:val="32"/>
+          <w:szCs w:val="32"/>
+        </w:rPr>
+      </w:pPr>
+    </w:p>
+    <w:p>
+      <w:pPr>
+        <w:jc w:val="center"/>
+        <w:rPr>
+          <w:b/>
+          <w:bCs/>
+        </w:rPr>
+      </w:pPr>
+      <w:r>
+        <w:rPr>
+          <w:b/>
+          <w:bCs/>
+        </w:rPr>
+        <w:t xml:space="preserve">Giảng viên lý thuyết: </w:t>
+      </w:r>
+      <w:r>
+        <w:rPr>
+          <w:b/>
+          <w:bCs/>
+        </w:rPr>
+        <w:t>Bùi Duy Đăng</w:t>
+      </w:r>
+    </w:p>
+    <w:p>
+      <w:pPr>
+        <w:jc w:val="center"/>
+        <w:rPr>
+          <w:b/>
+          <w:bCs/>
+        </w:rPr>
+      </w:pPr>
+      <w:r>
+        <w:rPr>
+          <w:b/>
+          <w:bCs/>
+        </w:rPr>
+        <w:t xml:space="preserve">Giảng viên hướng dẫn thực hiện: </w:t>
+      </w:r>
+      <w:r>
+        <w:rPr>
+          <w:b/>
+          <w:bCs/>
+        </w:rPr>
+        <w:t>Nguyễn Thanh Tình</w:t>
+      </w:r>
+    </w:p>
+    <w:p>
+      <w:pPr>
+        <w:jc w:val="center"/>
+        <w:rPr>
+          <w:b/>
+          <w:bCs/>
+        </w:rPr>
+      </w:pPr>
+      <w:r>
+        <w:rPr>
+          <w:b/>
+          <w:bCs/>
+        </w:rPr>
+        <w:t>Lớp: CQ2022/</w:t>
+      </w:r>
+      <w:r>
+        <w:rPr>
+          <w:b/>
+          <w:bCs/>
+        </w:rPr>
+        <w:t>3</w:t>
+      </w:r>
+    </w:p>
+    <w:p>
+      <w:pPr>
+        <w:jc w:val="center"/>
+        <w:rPr>
+          <w:b/>
+          <w:bCs/>
+        </w:rPr>
+      </w:pPr>
+      <w:r>
+        <w:rPr>
+          <w:b/>
+          <w:bCs/>
+        </w:rPr>
+        <w:t>Học kỳ: HK2/ 2024-2025</w:t>
+      </w:r>
+    </w:p>
+    <w:sdt>
+      <w:sdtPr>
+        <w:id w:val="-1371760638"/>
+        <w:docPartObj>
+          <w:docPartGallery w:val="Table of Contents"/>
+          <w:docPartUnique/>
+        </w:docPartObj>
+      </w:sdtPr>
+      <w:sdtEndPr>
+        <w:rPr>
+          <w:b/>
+          <w:bCs/>
+          <w:noProof/>
+        </w:rPr>
+      </w:sdtEndPr>
+      <w:sdtContent>
+        <w:p>
+          <w:pPr>
+            <w:rPr>
+              <w:rStyle w:val="TitleChar"/>
+            </w:rPr>
+          </w:pPr>
+          <w:r>
+            <w:rPr>
+              <w:rStyle w:val="TitleChar"/>
+            </w:rPr>
+            <w:t>Contents</w:t>
+          </w:r>
+        </w:p>
+        <w:p>
+          <w:pPr>
+            <w:pStyle w:val="TOC1"/>
+            <w:tabs>
+              <w:tab w:val="left" w:pos="480"/>
+              <w:tab w:val="right" w:leader="dot" w:pos="9350"/>
+            </w:tabs>
+            <w:rPr>
+              <w:rFonts w:asciiTheme="minorHAnsi" w:eastAsiaTheme="minorEastAsia" w:hAnsiTheme="minorHAnsi"/>
+              <w:noProof/>
+            </w:rPr>
+          </w:pPr>
+          <w:r>
+            <w:fldChar w:fldCharType="begin"/>
+          </w:r>
+          <w:r>
+            <w:instrText xml:space="preserve"> TOC \o "1-3" \h \z \u </w:instrText>
+          </w:r>
+          <w:r>
+            <w:fldChar w:fldCharType="separate"/>
+          </w:r>
+          <w:hyperlink w:anchor="_Toc193959267" w:history="1">
+            <w:r>
+              <w:rPr>
+                <w:rStyle w:val="Hyperlink"/>
+                <w:noProof/>
+              </w:rPr>
+              <w:t>1.</w:t>
+            </w:r>
+            <w:r>
+              <w:rPr>
+                <w:rFonts w:asciiTheme="minorHAnsi" w:eastAsiaTheme="minorEastAsia" w:hAnsiTheme="minorHAnsi"/>
+                <w:noProof/>
+              </w:rPr>
+              <w:tab/>
+            </w:r>
+            <w:r>
+              <w:rPr>
+                <w:rStyle w:val="Hyperlink"/>
+                <w:noProof/>
+              </w:rPr>
+              <w:t>Phân công công việc</w:t>
+            </w:r>
+            <w:r>
+              <w:rPr>
+                <w:noProof/>
+                <w:webHidden/>
+              </w:rPr>
+              <w:tab/>
+            </w:r>
+            <w:r>
+              <w:rPr>
+                <w:noProof/>
+                <w:webHidden/>
+              </w:rPr>
+              <w:fldChar w:fldCharType="begin"/>
+            </w:r>
+            <w:r>
+              <w:rPr>
+                <w:noProof/>
+                <w:webHidden/>
+              </w:rPr>
+              <w:instrText xml:space="preserve"> PAGEREF _Toc193959267 \h </w:instrText>
+            </w:r>
+            <w:r>
+              <w:rPr>
+                <w:noProof/>
+                <w:webHidden/>
+              </w:rPr>
+            </w:r>
+            <w:r>
+              <w:rPr>
+                <w:noProof/>
+                <w:webHidden/>
+              </w:rPr>
+              <w:fldChar w:fldCharType="separate"/>
+            </w:r>
+            <w:r>
+              <w:rPr>
+                <w:noProof/>
+                <w:webHidden/>
+              </w:rPr>
+              <w:t>3</w:t>
+            </w:r>
+            <w:r>
+              <w:rPr>
+                <w:noProof/>
+                <w:webHidden/>
+              </w:rPr>
+              <w:fldChar w:fldCharType="end"/>
+            </w:r>
+          </w:hyperlink>
+        </w:p>
+        <w:p>
+          <w:pPr>
+            <w:pStyle w:val="TOC1"/>
+            <w:tabs>
+              <w:tab w:val="left" w:pos="480"/>
+              <w:tab w:val="right" w:leader="dot" w:pos="9350"/>
+            </w:tabs>
+            <w:rPr>
+              <w:rFonts w:asciiTheme="minorHAnsi" w:eastAsiaTheme="minorEastAsia" w:hAnsiTheme="minorHAnsi"/>
+              <w:noProof/>
+            </w:rPr>
+          </w:pPr>
+          <w:hyperlink w:anchor="_Toc193959268" w:history="1">
+            <w:r>
+              <w:rPr>
+                <w:rStyle w:val="Hyperlink"/>
+                <w:noProof/>
+              </w:rPr>
+              <w:t>2.</w:t>
+            </w:r>
+            <w:r>
+              <w:rPr>
+                <w:rFonts w:asciiTheme="minorHAnsi" w:eastAsiaTheme="minorEastAsia" w:hAnsiTheme="minorHAnsi"/>
+                <w:noProof/>
+              </w:rPr>
+              <w:tab/>
+            </w:r>
+            <w:r>
+              <w:rPr>
+                <w:rStyle w:val="Hyperlink"/>
+                <w:noProof/>
+              </w:rPr>
+              <w:t>Thuật toán BFS</w:t>
+            </w:r>
+            <w:r>
+              <w:rPr>
+                <w:noProof/>
+                <w:webHidden/>
+              </w:rPr>
+              <w:tab/>
+            </w:r>
+            <w:r>
+              <w:rPr>
+                <w:noProof/>
+                <w:webHidden/>
+              </w:rPr>
+              <w:fldChar w:fldCharType="begin"/>
+            </w:r>
+            <w:r>
+              <w:rPr>
+                <w:noProof/>
+                <w:webHidden/>
+              </w:rPr>
+              <w:instrText xml:space="preserve"> PAGEREF _Toc193959268 \h </w:instrText>
+            </w:r>
+            <w:r>
+              <w:rPr>
+                <w:noProof/>
+                <w:webHidden/>
+              </w:rPr>
+            </w:r>
+            <w:r>
+              <w:rPr>
+                <w:noProof/>
+                <w:webHidden/>
+              </w:rPr>
+              <w:fldChar w:fldCharType="separate"/>
+            </w:r>
+            <w:r>
+              <w:rPr>
+                <w:noProof/>
+                <w:webHidden/>
+              </w:rPr>
+              <w:t>5</w:t>
+            </w:r>
+            <w:r>
+              <w:rPr>
+                <w:noProof/>
+                <w:webHidden/>
+              </w:rPr>
+              <w:fldChar w:fldCharType="end"/>
+            </w:r>
+          </w:hyperlink>
+        </w:p>
+        <w:p>
+          <w:pPr>
+            <w:pStyle w:val="TOC2"/>
+            <w:tabs>
+              <w:tab w:val="left" w:pos="960"/>
+              <w:tab w:val="right" w:leader="dot" w:pos="9350"/>
+            </w:tabs>
+            <w:rPr>
+              <w:rFonts w:asciiTheme="minorHAnsi" w:eastAsiaTheme="minorEastAsia" w:hAnsiTheme="minorHAnsi"/>
+              <w:noProof/>
+            </w:rPr>
+          </w:pPr>
+          <w:hyperlink w:anchor="_Toc193959269" w:history="1">
+            <w:r>
+              <w:rPr>
+                <w:rStyle w:val="Hyperlink"/>
+                <w:noProof/>
+              </w:rPr>
+              <w:t>2.1.</w:t>
+            </w:r>
+            <w:r>
+              <w:rPr>
+                <w:rFonts w:asciiTheme="minorHAnsi" w:eastAsiaTheme="minorEastAsia" w:hAnsiTheme="minorHAnsi"/>
+                <w:noProof/>
+              </w:rPr>
+              <w:tab/>
+            </w:r>
+            <w:r>
+              <w:rPr>
+                <w:rStyle w:val="Hyperlink"/>
+                <w:noProof/>
+              </w:rPr>
+              <w:t>Ý tưởng thuật toán</w:t>
+            </w:r>
+            <w:r>
+              <w:rPr>
+                <w:noProof/>
+                <w:webHidden/>
+              </w:rPr>
+              <w:tab/>
+            </w:r>
+            <w:r>
+              <w:rPr>
+                <w:noProof/>
+                <w:webHidden/>
+              </w:rPr>
+              <w:fldChar w:fldCharType="begin"/>
+            </w:r>
+            <w:r>
+              <w:rPr>
+                <w:noProof/>
+                <w:webHidden/>
+              </w:rPr>
+              <w:instrText xml:space="preserve"> PAGEREF _Toc193959269 \h </w:instrText>
+            </w:r>
+            <w:r>
+              <w:rPr>
+                <w:noProof/>
+                <w:webHidden/>
+              </w:rPr>
+            </w:r>
+            <w:r>
+              <w:rPr>
+                <w:noProof/>
+                <w:webHidden/>
+              </w:rPr>
+              <w:fldChar w:fldCharType="separate"/>
+            </w:r>
+            <w:r>
+              <w:rPr>
+                <w:noProof/>
+                <w:webHidden/>
+              </w:rPr>
+              <w:t>5</w:t>
+            </w:r>
+            <w:r>
+              <w:rPr>
+                <w:noProof/>
+                <w:webHidden/>
+              </w:rPr>
+              <w:fldChar w:fldCharType="end"/>
+            </w:r>
+          </w:hyperlink>
+        </w:p>
+        <w:p>
+          <w:pPr>
+            <w:pStyle w:val="TOC2"/>
+            <w:tabs>
+              <w:tab w:val="left" w:pos="960"/>
+              <w:tab w:val="right" w:leader="dot" w:pos="9350"/>
+            </w:tabs>
+            <w:rPr>
+              <w:rFonts w:asciiTheme="minorHAnsi" w:eastAsiaTheme="minorEastAsia" w:hAnsiTheme="minorHAnsi"/>
+              <w:noProof/>
+            </w:rPr>
+          </w:pPr>
+          <w:hyperlink w:anchor="_Toc193959270" w:history="1">
+            <w:r>
+              <w:rPr>
+                <w:rStyle w:val="Hyperlink"/>
+                <w:noProof/>
+              </w:rPr>
+              <w:t>2.2.</w:t>
+            </w:r>
+            <w:r>
+              <w:rPr>
+                <w:rFonts w:asciiTheme="minorHAnsi" w:eastAsiaTheme="minorEastAsia" w:hAnsiTheme="minorHAnsi"/>
+                <w:noProof/>
+              </w:rPr>
+              <w:tab/>
+            </w:r>
+            <w:r>
+              <w:rPr>
+                <w:rStyle w:val="Hyperlink"/>
+                <w:noProof/>
+              </w:rPr>
+              <w:t>Mã giả thuật toán</w:t>
+            </w:r>
+            <w:r>
+              <w:rPr>
+                <w:noProof/>
+                <w:webHidden/>
+              </w:rPr>
+              <w:tab/>
+            </w:r>
+            <w:r>
+              <w:rPr>
+                <w:noProof/>
+                <w:webHidden/>
+              </w:rPr>
+              <w:fldChar w:fldCharType="begin"/>
+            </w:r>
+            <w:r>
+              <w:rPr>
+                <w:noProof/>
+                <w:webHidden/>
+              </w:rPr>
+              <w:instrText xml:space="preserve"> PAGEREF _Toc193959270 \h </w:instrText>
+            </w:r>
+            <w:r>
+              <w:rPr>
+                <w:noProof/>
+                <w:webHidden/>
+              </w:rPr>
+            </w:r>
+            <w:r>
+              <w:rPr>
+                <w:noProof/>
+                <w:webHidden/>
+              </w:rPr>
+              <w:fldChar w:fldCharType="separate"/>
+            </w:r>
+            <w:r>
+              <w:rPr>
+                <w:noProof/>
+                <w:webHidden/>
+              </w:rPr>
+              <w:t>5</w:t>
+            </w:r>
+            <w:r>
+              <w:rPr>
+                <w:noProof/>
+                <w:webHidden/>
+              </w:rPr>
+              <w:fldChar w:fldCharType="end"/>
+            </w:r>
+          </w:hyperlink>
+        </w:p>
+        <w:p>
+          <w:pPr>
+            <w:pStyle w:val="TOC2"/>
+            <w:tabs>
+              <w:tab w:val="left" w:pos="960"/>
+              <w:tab w:val="right" w:leader="dot" w:pos="9350"/>
+            </w:tabs>
+            <w:rPr>
+              <w:rFonts w:asciiTheme="minorHAnsi" w:eastAsiaTheme="minorEastAsia" w:hAnsiTheme="minorHAnsi"/>
+              <w:noProof/>
+            </w:rPr>
+          </w:pPr>
+          <w:hyperlink w:anchor="_Toc193959271" w:history="1">
+            <w:r>
+              <w:rPr>
+                <w:rStyle w:val="Hyperlink"/>
+                <w:noProof/>
+              </w:rPr>
+              <w:t>2.3.</w:t>
+            </w:r>
+            <w:r>
+              <w:rPr>
+                <w:rFonts w:asciiTheme="minorHAnsi" w:eastAsiaTheme="minorEastAsia" w:hAnsiTheme="minorHAnsi"/>
+                <w:noProof/>
+              </w:rPr>
+              <w:tab/>
+            </w:r>
+            <w:r>
+              <w:rPr>
+                <w:rStyle w:val="Hyperlink"/>
+                <w:noProof/>
+              </w:rPr>
+              <w:t>Tính chất của thuật toán</w:t>
+            </w:r>
+            <w:r>
+              <w:rPr>
+                <w:noProof/>
+                <w:webHidden/>
+              </w:rPr>
+              <w:tab/>
+            </w:r>
+            <w:r>
+              <w:rPr>
+                <w:noProof/>
+                <w:webHidden/>
+              </w:rPr>
+              <w:fldChar w:fldCharType="begin"/>
+            </w:r>
+            <w:r>
+              <w:rPr>
+                <w:noProof/>
+                <w:webHidden/>
+              </w:rPr>
+              <w:instrText xml:space="preserve"> PAGEREF _Toc193959271 \h </w:instrText>
+            </w:r>
+            <w:r>
+              <w:rPr>
+                <w:noProof/>
+                <w:webHidden/>
+              </w:rPr>
+            </w:r>
+            <w:r>
+              <w:rPr>
+                <w:noProof/>
+                <w:webHidden/>
+              </w:rPr>
+              <w:fldChar w:fldCharType="separate"/>
+            </w:r>
+            <w:r>
+              <w:rPr>
+                <w:noProof/>
+                <w:webHidden/>
+              </w:rPr>
+              <w:t>5</w:t>
+            </w:r>
+            <w:r>
+              <w:rPr>
+                <w:noProof/>
+                <w:webHidden/>
+              </w:rPr>
+              <w:fldChar w:fldCharType="end"/>
+            </w:r>
+          </w:hyperlink>
+        </w:p>
+        <w:p>
+          <w:pPr>
+            <w:pStyle w:val="TOC3"/>
+            <w:tabs>
+              <w:tab w:val="left" w:pos="1440"/>
+              <w:tab w:val="right" w:leader="dot" w:pos="9350"/>
+            </w:tabs>
+            <w:rPr>
+              <w:rFonts w:asciiTheme="minorHAnsi" w:eastAsiaTheme="minorEastAsia" w:hAnsiTheme="minorHAnsi"/>
+              <w:noProof/>
+            </w:rPr>
+          </w:pPr>
+          <w:hyperlink w:anchor="_Toc193959272" w:history="1">
+            <w:r>
+              <w:rPr>
+                <w:rStyle w:val="Hyperlink"/>
+                <w:noProof/>
+              </w:rPr>
+              <w:t>2.3.1.</w:t>
+            </w:r>
+            <w:r>
+              <w:rPr>
+                <w:rFonts w:asciiTheme="minorHAnsi" w:eastAsiaTheme="minorEastAsia" w:hAnsiTheme="minorHAnsi"/>
+                <w:noProof/>
+              </w:rPr>
+              <w:tab/>
+            </w:r>
+            <w:r>
+              <w:rPr>
+                <w:rStyle w:val="Hyperlink"/>
+                <w:noProof/>
+              </w:rPr>
+              <w:t>Tính đầy đủ</w:t>
+            </w:r>
+            <w:r>
+              <w:rPr>
+                <w:noProof/>
+                <w:webHidden/>
+              </w:rPr>
+              <w:tab/>
+            </w:r>
+            <w:r>
+              <w:rPr>
+                <w:noProof/>
+                <w:webHidden/>
+              </w:rPr>
+              <w:fldChar w:fldCharType="begin"/>
+            </w:r>
+            <w:r>
+              <w:rPr>
+                <w:noProof/>
+                <w:webHidden/>
+              </w:rPr>
+              <w:instrText xml:space="preserve"> PAGEREF _Toc193959272 \h </w:instrText>
+            </w:r>
+            <w:r>
+              <w:rPr>
+                <w:noProof/>
+                <w:webHidden/>
+              </w:rPr>
+            </w:r>
+            <w:r>
+              <w:rPr>
+                <w:noProof/>
+                <w:webHidden/>
+              </w:rPr>
+              <w:fldChar w:fldCharType="separate"/>
+            </w:r>
+            <w:r>
+              <w:rPr>
+                <w:noProof/>
+                <w:webHidden/>
+              </w:rPr>
+              <w:t>5</w:t>
+            </w:r>
+            <w:r>
+              <w:rPr>
+                <w:noProof/>
+                <w:webHidden/>
+              </w:rPr>
+              <w:fldChar w:fldCharType="end"/>
+            </w:r>
+          </w:hyperlink>
+        </w:p>
+        <w:p>
+          <w:pPr>
+            <w:pStyle w:val="TOC3"/>
+            <w:tabs>
+              <w:tab w:val="left" w:pos="1440"/>
+              <w:tab w:val="right" w:leader="dot" w:pos="9350"/>
+            </w:tabs>
+            <w:rPr>
+              <w:rFonts w:asciiTheme="minorHAnsi" w:eastAsiaTheme="minorEastAsia" w:hAnsiTheme="minorHAnsi"/>
+              <w:noProof/>
+            </w:rPr>
+          </w:pPr>
+          <w:hyperlink w:anchor="_Toc193959273" w:history="1">
+            <w:r>
+              <w:rPr>
+                <w:rStyle w:val="Hyperlink"/>
+                <w:noProof/>
+              </w:rPr>
+              <w:t>2.3.2.</w:t>
+            </w:r>
+            <w:r>
+              <w:rPr>
+                <w:rFonts w:asciiTheme="minorHAnsi" w:eastAsiaTheme="minorEastAsia" w:hAnsiTheme="minorHAnsi"/>
+                <w:noProof/>
+              </w:rPr>
+              <w:tab/>
+            </w:r>
+            <w:r>
+              <w:rPr>
+                <w:rStyle w:val="Hyperlink"/>
+                <w:noProof/>
+              </w:rPr>
+              <w:t>Tính tối ưu</w:t>
+            </w:r>
+            <w:r>
+              <w:rPr>
+                <w:noProof/>
+                <w:webHidden/>
+              </w:rPr>
+              <w:tab/>
+            </w:r>
+            <w:r>
+              <w:rPr>
+                <w:noProof/>
+                <w:webHidden/>
+              </w:rPr>
+              <w:fldChar w:fldCharType="begin"/>
+            </w:r>
+            <w:r>
+              <w:rPr>
+                <w:noProof/>
+                <w:webHidden/>
+              </w:rPr>
+              <w:instrText xml:space="preserve"> PAGEREF _Toc193959273 \h </w:instrText>
+            </w:r>
+            <w:r>
+              <w:rPr>
+                <w:noProof/>
+                <w:webHidden/>
+              </w:rPr>
+            </w:r>
+            <w:r>
+              <w:rPr>
+                <w:noProof/>
+                <w:webHidden/>
+              </w:rPr>
+              <w:fldChar w:fldCharType="separate"/>
+            </w:r>
+            <w:r>
+              <w:rPr>
+                <w:noProof/>
+                <w:webHidden/>
+              </w:rPr>
+              <w:t>5</w:t>
+            </w:r>
+            <w:r>
+              <w:rPr>
+                <w:noProof/>
+                <w:webHidden/>
+              </w:rPr>
+              <w:fldChar w:fldCharType="end"/>
+            </w:r>
+          </w:hyperlink>
+        </w:p>
+        <w:p>
+          <w:pPr>
+            <w:pStyle w:val="TOC3"/>
+            <w:tabs>
+              <w:tab w:val="left" w:pos="1440"/>
+              <w:tab w:val="right" w:leader="dot" w:pos="9350"/>
+            </w:tabs>
+            <w:rPr>
+              <w:rFonts w:asciiTheme="minorHAnsi" w:eastAsiaTheme="minorEastAsia" w:hAnsiTheme="minorHAnsi"/>
+              <w:noProof/>
+            </w:rPr>
+          </w:pPr>
+          <w:hyperlink w:anchor="_Toc193959274" w:history="1">
+            <w:r>
+              <w:rPr>
+                <w:rStyle w:val="Hyperlink"/>
+                <w:noProof/>
+              </w:rPr>
+              <w:t>2.3.3.</w:t>
+            </w:r>
+            <w:r>
+              <w:rPr>
+                <w:rFonts w:asciiTheme="minorHAnsi" w:eastAsiaTheme="minorEastAsia" w:hAnsiTheme="minorHAnsi"/>
+                <w:noProof/>
+              </w:rPr>
+              <w:tab/>
+            </w:r>
+            <w:r>
+              <w:rPr>
+                <w:rStyle w:val="Hyperlink"/>
+                <w:noProof/>
+              </w:rPr>
+              <w:t>Độ phức tạp về thời gian</w:t>
+            </w:r>
+            <w:r>
+              <w:rPr>
+                <w:noProof/>
+                <w:webHidden/>
+              </w:rPr>
+              <w:tab/>
+            </w:r>
+            <w:r>
+              <w:rPr>
+                <w:noProof/>
+                <w:webHidden/>
+              </w:rPr>
+              <w:fldChar w:fldCharType="begin"/>
+            </w:r>
+            <w:r>
+              <w:rPr>
+                <w:noProof/>
+                <w:webHidden/>
+              </w:rPr>
+              <w:instrText xml:space="preserve"> PAGEREF _Toc193959274 \h </w:instrText>
+            </w:r>
+            <w:r>
+              <w:rPr>
+                <w:noProof/>
+                <w:webHidden/>
+              </w:rPr>
+            </w:r>
+            <w:r>
+              <w:rPr>
+                <w:noProof/>
+                <w:webHidden/>
+              </w:rPr>
+              <w:fldChar w:fldCharType="separate"/>
+            </w:r>
+            <w:r>
+              <w:rPr>
+                <w:noProof/>
+                <w:webHidden/>
+              </w:rPr>
+              <w:t>5</w:t>
+            </w:r>
+            <w:r>
+              <w:rPr>
+                <w:noProof/>
+                <w:webHidden/>
+              </w:rPr>
+              <w:fldChar w:fldCharType="end"/>
+            </w:r>
+          </w:hyperlink>
+        </w:p>
+        <w:p>
+          <w:pPr>
+            <w:pStyle w:val="TOC3"/>
+            <w:tabs>
+              <w:tab w:val="left" w:pos="1440"/>
+              <w:tab w:val="right" w:leader="dot" w:pos="9350"/>
+            </w:tabs>
+            <w:rPr>
+              <w:rFonts w:asciiTheme="minorHAnsi" w:eastAsiaTheme="minorEastAsia" w:hAnsiTheme="minorHAnsi"/>
+              <w:noProof/>
+            </w:rPr>
+          </w:pPr>
+          <w:hyperlink w:anchor="_Toc193959275" w:history="1">
+            <w:r>
+              <w:rPr>
+                <w:rStyle w:val="Hyperlink"/>
+                <w:noProof/>
+              </w:rPr>
+              <w:t>2.3.4.</w:t>
+            </w:r>
+            <w:r>
+              <w:rPr>
+                <w:rFonts w:asciiTheme="minorHAnsi" w:eastAsiaTheme="minorEastAsia" w:hAnsiTheme="minorHAnsi"/>
+                <w:noProof/>
+              </w:rPr>
+              <w:tab/>
+            </w:r>
+            <w:r>
+              <w:rPr>
+                <w:rStyle w:val="Hyperlink"/>
+                <w:noProof/>
+              </w:rPr>
+              <w:t>Độ phức tạp về không gian</w:t>
+            </w:r>
+            <w:r>
+              <w:rPr>
+                <w:noProof/>
+                <w:webHidden/>
+              </w:rPr>
+              <w:tab/>
+            </w:r>
+            <w:r>
+              <w:rPr>
+                <w:noProof/>
+                <w:webHidden/>
+              </w:rPr>
+              <w:fldChar w:fldCharType="begin"/>
+            </w:r>
+            <w:r>
+              <w:rPr>
+                <w:noProof/>
+                <w:webHidden/>
+              </w:rPr>
+              <w:instrText xml:space="preserve"> PAGEREF _Toc193959275 \h </w:instrText>
+            </w:r>
+            <w:r>
+              <w:rPr>
+                <w:noProof/>
+                <w:webHidden/>
+              </w:rPr>
+            </w:r>
+            <w:r>
+              <w:rPr>
+                <w:noProof/>
+                <w:webHidden/>
+              </w:rPr>
+              <w:fldChar w:fldCharType="separate"/>
+            </w:r>
+            <w:r>
+              <w:rPr>
+                <w:noProof/>
+                <w:webHidden/>
+              </w:rPr>
+              <w:t>5</w:t>
+            </w:r>
+            <w:r>
+              <w:rPr>
+                <w:noProof/>
+                <w:webHidden/>
+              </w:rPr>
+              <w:fldChar w:fldCharType="end"/>
+            </w:r>
+          </w:hyperlink>
+        </w:p>
+        <w:p>
+          <w:pPr>
+            <w:pStyle w:val="TOC2"/>
+            <w:tabs>
+              <w:tab w:val="left" w:pos="960"/>
+              <w:tab w:val="right" w:leader="dot" w:pos="9350"/>
+            </w:tabs>
+            <w:rPr>
+              <w:rFonts w:asciiTheme="minorHAnsi" w:eastAsiaTheme="minorEastAsia" w:hAnsiTheme="minorHAnsi"/>
+              <w:noProof/>
+            </w:rPr>
+          </w:pPr>
+          <w:hyperlink w:anchor="_Toc193959276" w:history="1">
+            <w:r>
+              <w:rPr>
+                <w:rStyle w:val="Hyperlink"/>
+                <w:noProof/>
+              </w:rPr>
+              <w:t>2.4.</w:t>
+            </w:r>
+            <w:r>
+              <w:rPr>
+                <w:rFonts w:asciiTheme="minorHAnsi" w:eastAsiaTheme="minorEastAsia" w:hAnsiTheme="minorHAnsi"/>
+                <w:noProof/>
+              </w:rPr>
+              <w:tab/>
+            </w:r>
+            <w:r>
+              <w:rPr>
+                <w:rStyle w:val="Hyperlink"/>
+                <w:noProof/>
+              </w:rPr>
+              <w:t>Kết quả chạy thuật toán</w:t>
+            </w:r>
+            <w:r>
+              <w:rPr>
+                <w:noProof/>
+                <w:webHidden/>
+              </w:rPr>
+              <w:tab/>
+            </w:r>
+            <w:r>
+              <w:rPr>
+                <w:noProof/>
+                <w:webHidden/>
+              </w:rPr>
+              <w:fldChar w:fldCharType="begin"/>
+            </w:r>
+            <w:r>
+              <w:rPr>
+                <w:noProof/>
+                <w:webHidden/>
+              </w:rPr>
+              <w:instrText xml:space="preserve"> PAGEREF _Toc193959276 \h </w:instrText>
+            </w:r>
+            <w:r>
+              <w:rPr>
+                <w:noProof/>
+                <w:webHidden/>
+              </w:rPr>
+            </w:r>
+            <w:r>
+              <w:rPr>
+                <w:noProof/>
+                <w:webHidden/>
+              </w:rPr>
+              <w:fldChar w:fldCharType="separate"/>
+            </w:r>
+            <w:r>
+              <w:rPr>
+                <w:noProof/>
+                <w:webHidden/>
+              </w:rPr>
+              <w:t>5</w:t>
+            </w:r>
+            <w:r>
+              <w:rPr>
+                <w:noProof/>
+                <w:webHidden/>
+              </w:rPr>
+              <w:fldChar w:fldCharType="end"/>
+            </w:r>
+          </w:hyperlink>
+        </w:p>
+        <w:p>
+          <w:pPr>
+            <w:pStyle w:val="TOC1"/>
+            <w:tabs>
+              <w:tab w:val="left" w:pos="480"/>
+              <w:tab w:val="right" w:leader="dot" w:pos="9350"/>
+            </w:tabs>
+            <w:rPr>
+              <w:rFonts w:asciiTheme="minorHAnsi" w:eastAsiaTheme="minorEastAsia" w:hAnsiTheme="minorHAnsi"/>
+              <w:noProof/>
+            </w:rPr>
+          </w:pPr>
+          <w:hyperlink w:anchor="_Toc193959277" w:history="1">
+            <w:r>
+              <w:rPr>
+                <w:rStyle w:val="Hyperlink"/>
+                <w:noProof/>
+              </w:rPr>
+              <w:t>3.</w:t>
+            </w:r>
+            <w:r>
+              <w:rPr>
+                <w:rFonts w:asciiTheme="minorHAnsi" w:eastAsiaTheme="minorEastAsia" w:hAnsiTheme="minorHAnsi"/>
+                <w:noProof/>
+              </w:rPr>
+              <w:tab/>
+            </w:r>
+            <w:r>
+              <w:rPr>
+                <w:rStyle w:val="Hyperlink"/>
+                <w:noProof/>
+              </w:rPr>
+              <w:t>Thuật toán DFS</w:t>
+            </w:r>
+            <w:r>
+              <w:rPr>
+                <w:noProof/>
+                <w:webHidden/>
+              </w:rPr>
+              <w:tab/>
+            </w:r>
+            <w:r>
+              <w:rPr>
+                <w:noProof/>
+                <w:webHidden/>
+              </w:rPr>
+              <w:fldChar w:fldCharType="begin"/>
+            </w:r>
+            <w:r>
+              <w:rPr>
+                <w:noProof/>
+                <w:webHidden/>
+              </w:rPr>
+              <w:instrText xml:space="preserve"> PAGEREF _Toc193959277 \h </w:instrText>
+            </w:r>
+            <w:r>
+              <w:rPr>
+                <w:noProof/>
+                <w:webHidden/>
+              </w:rPr>
+            </w:r>
+            <w:r>
+              <w:rPr>
+                <w:noProof/>
+                <w:webHidden/>
+              </w:rPr>
+              <w:fldChar w:fldCharType="separate"/>
+            </w:r>
+            <w:r>
+              <w:rPr>
+                <w:noProof/>
+                <w:webHidden/>
+              </w:rPr>
+              <w:t>5</w:t>
+            </w:r>
+            <w:r>
+              <w:rPr>
+                <w:noProof/>
+                <w:webHidden/>
+              </w:rPr>
+              <w:fldChar w:fldCharType="end"/>
+            </w:r>
+          </w:hyperlink>
+        </w:p>
+        <w:p>
+          <w:pPr>
+            <w:pStyle w:val="TOC2"/>
+            <w:tabs>
+              <w:tab w:val="left" w:pos="960"/>
+              <w:tab w:val="right" w:leader="dot" w:pos="9350"/>
+            </w:tabs>
+            <w:rPr>
+              <w:rFonts w:asciiTheme="minorHAnsi" w:eastAsiaTheme="minorEastAsia" w:hAnsiTheme="minorHAnsi"/>
+              <w:noProof/>
+            </w:rPr>
+          </w:pPr>
+          <w:hyperlink w:anchor="_Toc193959278" w:history="1">
+            <w:r>
+              <w:rPr>
+                <w:rStyle w:val="Hyperlink"/>
+                <w:noProof/>
+              </w:rPr>
+              <w:t>3.1.</w:t>
+            </w:r>
+            <w:r>
+              <w:rPr>
+                <w:rFonts w:asciiTheme="minorHAnsi" w:eastAsiaTheme="minorEastAsia" w:hAnsiTheme="minorHAnsi"/>
+                <w:noProof/>
+              </w:rPr>
+              <w:tab/>
+            </w:r>
+            <w:r>
+              <w:rPr>
+                <w:rStyle w:val="Hyperlink"/>
+                <w:noProof/>
+              </w:rPr>
+              <w:t>Ý tưởng thuật toán</w:t>
+            </w:r>
+            <w:r>
+              <w:rPr>
+                <w:noProof/>
+                <w:webHidden/>
+              </w:rPr>
+              <w:tab/>
+            </w:r>
+            <w:r>
+              <w:rPr>
+                <w:noProof/>
+                <w:webHidden/>
+              </w:rPr>
+              <w:fldChar w:fldCharType="begin"/>
+            </w:r>
+            <w:r>
+              <w:rPr>
+                <w:noProof/>
+                <w:webHidden/>
+              </w:rPr>
+              <w:instrText xml:space="preserve"> PAGEREF _Toc193959278 \h </w:instrText>
+            </w:r>
+            <w:r>
+              <w:rPr>
+                <w:noProof/>
+                <w:webHidden/>
+              </w:rPr>
+            </w:r>
+            <w:r>
+              <w:rPr>
+                <w:noProof/>
+                <w:webHidden/>
+              </w:rPr>
+              <w:fldChar w:fldCharType="separate"/>
+            </w:r>
+            <w:r>
+              <w:rPr>
+                <w:noProof/>
+                <w:webHidden/>
+              </w:rPr>
+              <w:t>5</w:t>
+            </w:r>
+            <w:r>
+              <w:rPr>
+                <w:noProof/>
+                <w:webHidden/>
+              </w:rPr>
+              <w:fldChar w:fldCharType="end"/>
+            </w:r>
+          </w:hyperlink>
+        </w:p>
+        <w:p>
+          <w:pPr>
+            <w:pStyle w:val="TOC2"/>
+            <w:tabs>
+              <w:tab w:val="left" w:pos="960"/>
+              <w:tab w:val="right" w:leader="dot" w:pos="9350"/>
+            </w:tabs>
+            <w:rPr>
+              <w:rFonts w:asciiTheme="minorHAnsi" w:eastAsiaTheme="minorEastAsia" w:hAnsiTheme="minorHAnsi"/>
+              <w:noProof/>
+            </w:rPr>
+          </w:pPr>
+          <w:hyperlink w:anchor="_Toc193959279" w:history="1">
+            <w:r>
+              <w:rPr>
+                <w:rStyle w:val="Hyperlink"/>
+                <w:noProof/>
+              </w:rPr>
+              <w:t>3.2.</w:t>
+            </w:r>
+            <w:r>
+              <w:rPr>
+                <w:rFonts w:asciiTheme="minorHAnsi" w:eastAsiaTheme="minorEastAsia" w:hAnsiTheme="minorHAnsi"/>
+                <w:noProof/>
+              </w:rPr>
+              <w:tab/>
+            </w:r>
+            <w:r>
+              <w:rPr>
+                <w:rStyle w:val="Hyperlink"/>
+                <w:noProof/>
+              </w:rPr>
+              <w:t>Mã giả thuật toán</w:t>
+            </w:r>
+            <w:r>
+              <w:rPr>
+                <w:noProof/>
+                <w:webHidden/>
+              </w:rPr>
+              <w:tab/>
+            </w:r>
+            <w:r>
+              <w:rPr>
+                <w:noProof/>
+                <w:webHidden/>
+              </w:rPr>
+              <w:fldChar w:fldCharType="begin"/>
+            </w:r>
+            <w:r>
+              <w:rPr>
+                <w:noProof/>
+                <w:webHidden/>
+              </w:rPr>
+              <w:instrText xml:space="preserve"> PAGEREF _Toc193959279 \h </w:instrText>
+            </w:r>
+            <w:r>
+              <w:rPr>
+                <w:noProof/>
+                <w:webHidden/>
+              </w:rPr>
+            </w:r>
+            <w:r>
+              <w:rPr>
+                <w:noProof/>
+                <w:webHidden/>
+              </w:rPr>
+              <w:fldChar w:fldCharType="separate"/>
+            </w:r>
+            <w:r>
+              <w:rPr>
+                <w:noProof/>
+                <w:webHidden/>
+              </w:rPr>
+              <w:t>5</w:t>
+            </w:r>
+            <w:r>
+              <w:rPr>
+                <w:noProof/>
+                <w:webHidden/>
+              </w:rPr>
+              <w:fldChar w:fldCharType="end"/>
+            </w:r>
+          </w:hyperlink>
+        </w:p>
+        <w:p>
+          <w:pPr>
+            <w:pStyle w:val="TOC2"/>
+            <w:tabs>
+              <w:tab w:val="left" w:pos="960"/>
+              <w:tab w:val="right" w:leader="dot" w:pos="9350"/>
+            </w:tabs>
+            <w:rPr>
+              <w:rFonts w:asciiTheme="minorHAnsi" w:eastAsiaTheme="minorEastAsia" w:hAnsiTheme="minorHAnsi"/>
+              <w:noProof/>
+            </w:rPr>
+          </w:pPr>
+          <w:hyperlink w:anchor="_Toc193959280" w:history="1">
+            <w:r>
+              <w:rPr>
+                <w:rStyle w:val="Hyperlink"/>
+                <w:noProof/>
+              </w:rPr>
+              <w:t>3.3.</w:t>
+            </w:r>
+            <w:r>
+              <w:rPr>
+                <w:rFonts w:asciiTheme="minorHAnsi" w:eastAsiaTheme="minorEastAsia" w:hAnsiTheme="minorHAnsi"/>
+                <w:noProof/>
+              </w:rPr>
+              <w:tab/>
+            </w:r>
+            <w:r>
+              <w:rPr>
+                <w:rStyle w:val="Hyperlink"/>
+                <w:noProof/>
+              </w:rPr>
+              <w:t>Tính chất của thuật toán</w:t>
+            </w:r>
+            <w:r>
+              <w:rPr>
+                <w:noProof/>
+                <w:webHidden/>
+              </w:rPr>
+              <w:tab/>
+            </w:r>
+            <w:r>
+              <w:rPr>
+                <w:noProof/>
+                <w:webHidden/>
+              </w:rPr>
+              <w:fldChar w:fldCharType="begin"/>
+            </w:r>
+            <w:r>
+              <w:rPr>
+                <w:noProof/>
+                <w:webHidden/>
+              </w:rPr>
+              <w:instrText xml:space="preserve"> PAGEREF _Toc193959280 \h </w:instrText>
+            </w:r>
+            <w:r>
+              <w:rPr>
+                <w:noProof/>
+                <w:webHidden/>
+              </w:rPr>
+            </w:r>
+            <w:r>
+              <w:rPr>
+                <w:noProof/>
+                <w:webHidden/>
+              </w:rPr>
+              <w:fldChar w:fldCharType="separate"/>
+            </w:r>
+            <w:r>
+              <w:rPr>
+                <w:noProof/>
+                <w:webHidden/>
+              </w:rPr>
+              <w:t>5</w:t>
+            </w:r>
+            <w:r>
+              <w:rPr>
+                <w:noProof/>
+                <w:webHidden/>
+              </w:rPr>
+              <w:fldChar w:fldCharType="end"/>
+            </w:r>
+          </w:hyperlink>
+        </w:p>
+        <w:p>
+          <w:pPr>
+            <w:pStyle w:val="TOC3"/>
+            <w:tabs>
+              <w:tab w:val="left" w:pos="1440"/>
+              <w:tab w:val="right" w:leader="dot" w:pos="9350"/>
+            </w:tabs>
+            <w:rPr>
+              <w:rFonts w:asciiTheme="minorHAnsi" w:eastAsiaTheme="minorEastAsia" w:hAnsiTheme="minorHAnsi"/>
+              <w:noProof/>
+            </w:rPr>
+          </w:pPr>
+          <w:hyperlink w:anchor="_Toc193959281" w:history="1">
+            <w:r>
+              <w:rPr>
+                <w:rStyle w:val="Hyperlink"/>
+                <w:noProof/>
+              </w:rPr>
+              <w:t>3.3.1.</w:t>
+            </w:r>
+            <w:r>
+              <w:rPr>
+                <w:rFonts w:asciiTheme="minorHAnsi" w:eastAsiaTheme="minorEastAsia" w:hAnsiTheme="minorHAnsi"/>
+                <w:noProof/>
+              </w:rPr>
+              <w:tab/>
+            </w:r>
+            <w:r>
+              <w:rPr>
+                <w:rStyle w:val="Hyperlink"/>
+                <w:noProof/>
+              </w:rPr>
+              <w:t>Tính đầy đủ</w:t>
+            </w:r>
+            <w:r>
+              <w:rPr>
+                <w:noProof/>
+                <w:webHidden/>
+              </w:rPr>
+              <w:tab/>
+            </w:r>
+            <w:r>
+              <w:rPr>
+                <w:noProof/>
+                <w:webHidden/>
+              </w:rPr>
+              <w:fldChar w:fldCharType="begin"/>
+            </w:r>
+            <w:r>
+              <w:rPr>
+                <w:noProof/>
+                <w:webHidden/>
+              </w:rPr>
+              <w:instrText xml:space="preserve"> PAGEREF _Toc193959281 \h </w:instrText>
+            </w:r>
+            <w:r>
+              <w:rPr>
+                <w:noProof/>
+                <w:webHidden/>
+              </w:rPr>
+            </w:r>
+            <w:r>
+              <w:rPr>
+                <w:noProof/>
+                <w:webHidden/>
+              </w:rPr>
+              <w:fldChar w:fldCharType="separate"/>
+            </w:r>
+            <w:r>
+              <w:rPr>
+                <w:noProof/>
+                <w:webHidden/>
+              </w:rPr>
+              <w:t>5</w:t>
+            </w:r>
+            <w:r>
+              <w:rPr>
+                <w:noProof/>
+                <w:webHidden/>
+              </w:rPr>
+              <w:fldChar w:fldCharType="end"/>
+            </w:r>
+          </w:hyperlink>
+        </w:p>
+        <w:p>
+          <w:pPr>
+            <w:pStyle w:val="TOC3"/>
+            <w:tabs>
+              <w:tab w:val="left" w:pos="1440"/>
+              <w:tab w:val="right" w:leader="dot" w:pos="9350"/>
+            </w:tabs>
+            <w:rPr>
+              <w:rFonts w:asciiTheme="minorHAnsi" w:eastAsiaTheme="minorEastAsia" w:hAnsiTheme="minorHAnsi"/>
+              <w:noProof/>
+            </w:rPr>
+          </w:pPr>
+          <w:hyperlink w:anchor="_Toc193959282" w:history="1">
+            <w:r>
+              <w:rPr>
+                <w:rStyle w:val="Hyperlink"/>
+                <w:noProof/>
+              </w:rPr>
+              <w:t>3.3.2.</w:t>
+            </w:r>
+            <w:r>
+              <w:rPr>
+                <w:rFonts w:asciiTheme="minorHAnsi" w:eastAsiaTheme="minorEastAsia" w:hAnsiTheme="minorHAnsi"/>
+                <w:noProof/>
+              </w:rPr>
+              <w:tab/>
+            </w:r>
+            <w:r>
+              <w:rPr>
+                <w:rStyle w:val="Hyperlink"/>
+                <w:noProof/>
+              </w:rPr>
+              <w:t>Tính tối ưu</w:t>
+            </w:r>
+            <w:r>
+              <w:rPr>
+                <w:noProof/>
+                <w:webHidden/>
+              </w:rPr>
+              <w:tab/>
+            </w:r>
+            <w:r>
+              <w:rPr>
+                <w:noProof/>
+                <w:webHidden/>
+              </w:rPr>
+              <w:fldChar w:fldCharType="begin"/>
+            </w:r>
+            <w:r>
+              <w:rPr>
+                <w:noProof/>
+                <w:webHidden/>
+              </w:rPr>
+              <w:instrText xml:space="preserve"> PAGEREF _Toc193959282 \h </w:instrText>
+            </w:r>
+            <w:r>
+              <w:rPr>
+                <w:noProof/>
+                <w:webHidden/>
+              </w:rPr>
+            </w:r>
+            <w:r>
+              <w:rPr>
+                <w:noProof/>
+                <w:webHidden/>
+              </w:rPr>
+              <w:fldChar w:fldCharType="separate"/>
+            </w:r>
+            <w:r>
+              <w:rPr>
+                <w:noProof/>
+                <w:webHidden/>
+              </w:rPr>
+              <w:t>5</w:t>
+            </w:r>
+            <w:r>
+              <w:rPr>
+                <w:noProof/>
+                <w:webHidden/>
+              </w:rPr>
+              <w:fldChar w:fldCharType="end"/>
+            </w:r>
+          </w:hyperlink>
+        </w:p>
+        <w:p>
+          <w:pPr>
+            <w:pStyle w:val="TOC3"/>
+            <w:tabs>
+              <w:tab w:val="left" w:pos="1440"/>
+              <w:tab w:val="right" w:leader="dot" w:pos="9350"/>
+            </w:tabs>
+            <w:rPr>
+              <w:rFonts w:asciiTheme="minorHAnsi" w:eastAsiaTheme="minorEastAsia" w:hAnsiTheme="minorHAnsi"/>
+              <w:noProof/>
+            </w:rPr>
+          </w:pPr>
+          <w:hyperlink w:anchor="_Toc193959283" w:history="1">
+            <w:r>
+              <w:rPr>
+                <w:rStyle w:val="Hyperlink"/>
+                <w:noProof/>
+              </w:rPr>
+              <w:t>3.3.3.</w:t>
+            </w:r>
+            <w:r>
+              <w:rPr>
+                <w:rFonts w:asciiTheme="minorHAnsi" w:eastAsiaTheme="minorEastAsia" w:hAnsiTheme="minorHAnsi"/>
+                <w:noProof/>
+              </w:rPr>
+              <w:tab/>
+            </w:r>
+            <w:r>
+              <w:rPr>
+                <w:rStyle w:val="Hyperlink"/>
+                <w:noProof/>
+              </w:rPr>
+              <w:t>Độ phức tạp về thời gian</w:t>
+            </w:r>
+            <w:r>
+              <w:rPr>
+                <w:noProof/>
+                <w:webHidden/>
+              </w:rPr>
+              <w:tab/>
+            </w:r>
+            <w:r>
+              <w:rPr>
+                <w:noProof/>
+                <w:webHidden/>
+              </w:rPr>
+              <w:fldChar w:fldCharType="begin"/>
+            </w:r>
+            <w:r>
+              <w:rPr>
+                <w:noProof/>
+                <w:webHidden/>
+              </w:rPr>
+              <w:instrText xml:space="preserve"> PAGEREF _Toc193959283 \h </w:instrText>
+            </w:r>
+            <w:r>
+              <w:rPr>
+                <w:noProof/>
+                <w:webHidden/>
+              </w:rPr>
+            </w:r>
+            <w:r>
+              <w:rPr>
+                <w:noProof/>
+                <w:webHidden/>
+              </w:rPr>
+              <w:fldChar w:fldCharType="separate"/>
+            </w:r>
+            <w:r>
+              <w:rPr>
+                <w:noProof/>
+                <w:webHidden/>
+              </w:rPr>
+              <w:t>5</w:t>
+            </w:r>
+            <w:r>
+              <w:rPr>
+                <w:noProof/>
+                <w:webHidden/>
+              </w:rPr>
+              <w:fldChar w:fldCharType="end"/>
+            </w:r>
+          </w:hyperlink>
+        </w:p>
+        <w:p>
+          <w:pPr>
+            <w:pStyle w:val="TOC3"/>
+            <w:tabs>
+              <w:tab w:val="left" w:pos="1440"/>
+              <w:tab w:val="right" w:leader="dot" w:pos="9350"/>
+            </w:tabs>
+            <w:rPr>
+              <w:rFonts w:asciiTheme="minorHAnsi" w:eastAsiaTheme="minorEastAsia" w:hAnsiTheme="minorHAnsi"/>
+              <w:noProof/>
+            </w:rPr>
+          </w:pPr>
+          <w:hyperlink w:anchor="_Toc193959284" w:history="1">
+            <w:r>
+              <w:rPr>
+                <w:rStyle w:val="Hyperlink"/>
+                <w:noProof/>
+              </w:rPr>
+              <w:t>3.3.4.</w:t>
+            </w:r>
+            <w:r>
+              <w:rPr>
+                <w:rFonts w:asciiTheme="minorHAnsi" w:eastAsiaTheme="minorEastAsia" w:hAnsiTheme="minorHAnsi"/>
+                <w:noProof/>
+              </w:rPr>
+              <w:tab/>
+            </w:r>
+            <w:r>
+              <w:rPr>
+                <w:rStyle w:val="Hyperlink"/>
+                <w:noProof/>
+              </w:rPr>
+              <w:t>Độ phức tạp về không gian</w:t>
+            </w:r>
+            <w:r>
+              <w:rPr>
+                <w:noProof/>
+                <w:webHidden/>
+              </w:rPr>
+              <w:tab/>
+            </w:r>
+            <w:r>
+              <w:rPr>
+                <w:noProof/>
+                <w:webHidden/>
+              </w:rPr>
+              <w:fldChar w:fldCharType="begin"/>
+            </w:r>
+            <w:r>
+              <w:rPr>
+                <w:noProof/>
+                <w:webHidden/>
+              </w:rPr>
+              <w:instrText xml:space="preserve"> PAGEREF _Toc193959284 \h </w:instrText>
+            </w:r>
+            <w:r>
+              <w:rPr>
+                <w:noProof/>
+                <w:webHidden/>
+              </w:rPr>
+            </w:r>
+            <w:r>
+              <w:rPr>
+                <w:noProof/>
+                <w:webHidden/>
+              </w:rPr>
+              <w:fldChar w:fldCharType="separate"/>
+            </w:r>
+            <w:r>
+              <w:rPr>
+                <w:noProof/>
+                <w:webHidden/>
+              </w:rPr>
+              <w:t>5</w:t>
+            </w:r>
+            <w:r>
+              <w:rPr>
+                <w:noProof/>
+                <w:webHidden/>
+              </w:rPr>
+              <w:fldChar w:fldCharType="end"/>
+            </w:r>
+          </w:hyperlink>
+        </w:p>
+        <w:p>
+          <w:pPr>
+            <w:pStyle w:val="TOC2"/>
+            <w:tabs>
+              <w:tab w:val="left" w:pos="960"/>
+              <w:tab w:val="right" w:leader="dot" w:pos="9350"/>
+            </w:tabs>
+            <w:rPr>
+              <w:rFonts w:asciiTheme="minorHAnsi" w:eastAsiaTheme="minorEastAsia" w:hAnsiTheme="minorHAnsi"/>
+              <w:noProof/>
+            </w:rPr>
+          </w:pPr>
+          <w:hyperlink w:anchor="_Toc193959285" w:history="1">
+            <w:r>
+              <w:rPr>
+                <w:rStyle w:val="Hyperlink"/>
+                <w:noProof/>
+              </w:rPr>
+              <w:t>3.4.</w:t>
+            </w:r>
+            <w:r>
+              <w:rPr>
+                <w:rFonts w:asciiTheme="minorHAnsi" w:eastAsiaTheme="minorEastAsia" w:hAnsiTheme="minorHAnsi"/>
+                <w:noProof/>
+              </w:rPr>
+              <w:tab/>
+            </w:r>
+            <w:r>
+              <w:rPr>
+                <w:rStyle w:val="Hyperlink"/>
+                <w:noProof/>
+              </w:rPr>
+              <w:t>Kết quả chạy thuật toán</w:t>
+            </w:r>
+            <w:r>
+              <w:rPr>
+                <w:noProof/>
+                <w:webHidden/>
+              </w:rPr>
+              <w:tab/>
+            </w:r>
+            <w:r>
+              <w:rPr>
+                <w:noProof/>
+                <w:webHidden/>
+              </w:rPr>
+              <w:fldChar w:fldCharType="begin"/>
+            </w:r>
+            <w:r>
+              <w:rPr>
+                <w:noProof/>
+                <w:webHidden/>
+              </w:rPr>
+              <w:instrText xml:space="preserve"> PAGEREF _Toc193959285 \h </w:instrText>
+            </w:r>
+            <w:r>
+              <w:rPr>
+                <w:noProof/>
+                <w:webHidden/>
+              </w:rPr>
+            </w:r>
+            <w:r>
+              <w:rPr>
+                <w:noProof/>
+                <w:webHidden/>
+              </w:rPr>
+              <w:fldChar w:fldCharType="separate"/>
+            </w:r>
+            <w:r>
+              <w:rPr>
+                <w:noProof/>
+                <w:webHidden/>
+              </w:rPr>
+              <w:t>5</w:t>
+            </w:r>
+            <w:r>
+              <w:rPr>
+                <w:noProof/>
+                <w:webHidden/>
+              </w:rPr>
+              <w:fldChar w:fldCharType="end"/>
+            </w:r>
+          </w:hyperlink>
+        </w:p>
+        <w:p>
+          <w:pPr>
+            <w:pStyle w:val="TOC1"/>
+            <w:tabs>
+              <w:tab w:val="left" w:pos="480"/>
+              <w:tab w:val="right" w:leader="dot" w:pos="9350"/>
+            </w:tabs>
+            <w:rPr>
+              <w:rFonts w:asciiTheme="minorHAnsi" w:eastAsiaTheme="minorEastAsia" w:hAnsiTheme="minorHAnsi"/>
+              <w:noProof/>
+            </w:rPr>
+          </w:pPr>
+          <w:hyperlink w:anchor="_Toc193959286" w:history="1">
+            <w:r>
+              <w:rPr>
+                <w:rStyle w:val="Hyperlink"/>
+                <w:noProof/>
+              </w:rPr>
+              <w:t>4.</w:t>
+            </w:r>
+            <w:r>
+              <w:rPr>
+                <w:rFonts w:asciiTheme="minorHAnsi" w:eastAsiaTheme="minorEastAsia" w:hAnsiTheme="minorHAnsi"/>
+                <w:noProof/>
+              </w:rPr>
+              <w:tab/>
+            </w:r>
+            <w:r>
+              <w:rPr>
+                <w:rStyle w:val="Hyperlink"/>
+                <w:noProof/>
+              </w:rPr>
+              <w:t>Thuật toán UCS</w:t>
+            </w:r>
+            <w:r>
+              <w:rPr>
+                <w:noProof/>
+                <w:webHidden/>
+              </w:rPr>
+              <w:tab/>
+            </w:r>
+            <w:r>
+              <w:rPr>
+                <w:noProof/>
+                <w:webHidden/>
+              </w:rPr>
+              <w:fldChar w:fldCharType="begin"/>
+            </w:r>
+            <w:r>
+              <w:rPr>
+                <w:noProof/>
+                <w:webHidden/>
+              </w:rPr>
+              <w:instrText xml:space="preserve"> PAGEREF _Toc193959286 \h </w:instrText>
+            </w:r>
+            <w:r>
+              <w:rPr>
+                <w:noProof/>
+                <w:webHidden/>
+              </w:rPr>
+            </w:r>
+            <w:r>
+              <w:rPr>
+                <w:noProof/>
+                <w:webHidden/>
+              </w:rPr>
+              <w:fldChar w:fldCharType="separate"/>
+            </w:r>
+            <w:r>
+              <w:rPr>
+                <w:noProof/>
+                <w:webHidden/>
+              </w:rPr>
+              <w:t>5</w:t>
+            </w:r>
+            <w:r>
+              <w:rPr>
+                <w:noProof/>
+                <w:webHidden/>
+              </w:rPr>
+              <w:fldChar w:fldCharType="end"/>
+            </w:r>
+          </w:hyperlink>
+        </w:p>
+        <w:p>
+          <w:pPr>
+            <w:pStyle w:val="TOC2"/>
+            <w:tabs>
+              <w:tab w:val="left" w:pos="960"/>
+              <w:tab w:val="right" w:leader="dot" w:pos="9350"/>
+            </w:tabs>
+            <w:rPr>
+              <w:rFonts w:asciiTheme="minorHAnsi" w:eastAsiaTheme="minorEastAsia" w:hAnsiTheme="minorHAnsi"/>
+              <w:noProof/>
+            </w:rPr>
+          </w:pPr>
+          <w:hyperlink w:anchor="_Toc193959287" w:history="1">
+            <w:r>
+              <w:rPr>
+                <w:rStyle w:val="Hyperlink"/>
+                <w:noProof/>
+              </w:rPr>
+              <w:t>4.1.</w:t>
+            </w:r>
+            <w:r>
+              <w:rPr>
+                <w:rFonts w:asciiTheme="minorHAnsi" w:eastAsiaTheme="minorEastAsia" w:hAnsiTheme="minorHAnsi"/>
+                <w:noProof/>
+              </w:rPr>
+              <w:tab/>
+            </w:r>
+            <w:r>
+              <w:rPr>
+                <w:rStyle w:val="Hyperlink"/>
+                <w:noProof/>
+              </w:rPr>
+              <w:t>Ý tưởng thuật toán</w:t>
+            </w:r>
+            <w:r>
+              <w:rPr>
+                <w:noProof/>
+                <w:webHidden/>
+              </w:rPr>
+              <w:tab/>
+            </w:r>
+            <w:r>
+              <w:rPr>
+                <w:noProof/>
+                <w:webHidden/>
+              </w:rPr>
+              <w:fldChar w:fldCharType="begin"/>
+            </w:r>
+            <w:r>
+              <w:rPr>
+                <w:noProof/>
+                <w:webHidden/>
+              </w:rPr>
+              <w:instrText xml:space="preserve"> PAGEREF _Toc193959287 \h </w:instrText>
+            </w:r>
+            <w:r>
+              <w:rPr>
+                <w:noProof/>
+                <w:webHidden/>
+              </w:rPr>
+            </w:r>
+            <w:r>
+              <w:rPr>
+                <w:noProof/>
+                <w:webHidden/>
+              </w:rPr>
+              <w:fldChar w:fldCharType="separate"/>
+            </w:r>
+            <w:r>
+              <w:rPr>
+                <w:noProof/>
+                <w:webHidden/>
+              </w:rPr>
+              <w:t>5</w:t>
+            </w:r>
+            <w:r>
+              <w:rPr>
+                <w:noProof/>
+                <w:webHidden/>
+              </w:rPr>
+              <w:fldChar w:fldCharType="end"/>
+            </w:r>
+          </w:hyperlink>
+        </w:p>
+        <w:p>
+          <w:pPr>
+            <w:pStyle w:val="TOC2"/>
+            <w:tabs>
+              <w:tab w:val="left" w:pos="960"/>
+              <w:tab w:val="right" w:leader="dot" w:pos="9350"/>
+            </w:tabs>
+            <w:rPr>
+              <w:rFonts w:asciiTheme="minorHAnsi" w:eastAsiaTheme="minorEastAsia" w:hAnsiTheme="minorHAnsi"/>
+              <w:noProof/>
+            </w:rPr>
+          </w:pPr>
+          <w:hyperlink w:anchor="_Toc193959288" w:history="1">
+            <w:r>
+              <w:rPr>
+                <w:rStyle w:val="Hyperlink"/>
+                <w:noProof/>
+              </w:rPr>
+              <w:t>4.2.</w:t>
+            </w:r>
+            <w:r>
+              <w:rPr>
+                <w:rFonts w:asciiTheme="minorHAnsi" w:eastAsiaTheme="minorEastAsia" w:hAnsiTheme="minorHAnsi"/>
+                <w:noProof/>
+              </w:rPr>
+              <w:tab/>
+            </w:r>
+            <w:r>
+              <w:rPr>
+                <w:rStyle w:val="Hyperlink"/>
+                <w:noProof/>
+              </w:rPr>
+              <w:t>Mã giả thuật toán</w:t>
+            </w:r>
+            <w:r>
+              <w:rPr>
+                <w:noProof/>
+                <w:webHidden/>
+              </w:rPr>
+              <w:tab/>
+            </w:r>
+            <w:r>
+              <w:rPr>
+                <w:noProof/>
+                <w:webHidden/>
+              </w:rPr>
+              <w:fldChar w:fldCharType="begin"/>
+            </w:r>
+            <w:r>
+              <w:rPr>
+                <w:noProof/>
+                <w:webHidden/>
+              </w:rPr>
+              <w:instrText xml:space="preserve"> PAGEREF _Toc193959288 \h </w:instrText>
+            </w:r>
+            <w:r>
+              <w:rPr>
+                <w:noProof/>
+                <w:webHidden/>
+              </w:rPr>
+            </w:r>
+            <w:r>
+              <w:rPr>
+                <w:noProof/>
+                <w:webHidden/>
+              </w:rPr>
+              <w:fldChar w:fldCharType="separate"/>
+            </w:r>
+            <w:r>
+              <w:rPr>
+                <w:noProof/>
+                <w:webHidden/>
+              </w:rPr>
+              <w:t>5</w:t>
+            </w:r>
+            <w:r>
+              <w:rPr>
+                <w:noProof/>
+                <w:webHidden/>
+              </w:rPr>
+              <w:fldChar w:fldCharType="end"/>
+            </w:r>
+          </w:hyperlink>
+        </w:p>
+        <w:p>
+          <w:pPr>
+            <w:pStyle w:val="TOC2"/>
+            <w:tabs>
+              <w:tab w:val="left" w:pos="960"/>
+              <w:tab w:val="right" w:leader="dot" w:pos="9350"/>
+            </w:tabs>
+            <w:rPr>
+              <w:rFonts w:asciiTheme="minorHAnsi" w:eastAsiaTheme="minorEastAsia" w:hAnsiTheme="minorHAnsi"/>
+              <w:noProof/>
+            </w:rPr>
+          </w:pPr>
+          <w:hyperlink w:anchor="_Toc193959289" w:history="1">
+            <w:r>
+              <w:rPr>
+                <w:rStyle w:val="Hyperlink"/>
+                <w:noProof/>
+              </w:rPr>
+              <w:t>4.3.</w:t>
+            </w:r>
+            <w:r>
+              <w:rPr>
+                <w:rFonts w:asciiTheme="minorHAnsi" w:eastAsiaTheme="minorEastAsia" w:hAnsiTheme="minorHAnsi"/>
+                <w:noProof/>
+              </w:rPr>
+              <w:tab/>
+            </w:r>
+            <w:r>
+              <w:rPr>
+                <w:rStyle w:val="Hyperlink"/>
+                <w:noProof/>
+              </w:rPr>
+              <w:t>Tính chất của thuật toán</w:t>
+            </w:r>
+            <w:r>
+              <w:rPr>
+                <w:noProof/>
+                <w:webHidden/>
+              </w:rPr>
+              <w:tab/>
+            </w:r>
+            <w:r>
+              <w:rPr>
+                <w:noProof/>
+                <w:webHidden/>
+              </w:rPr>
+              <w:fldChar w:fldCharType="begin"/>
+            </w:r>
+            <w:r>
+              <w:rPr>
+                <w:noProof/>
+                <w:webHidden/>
+              </w:rPr>
+              <w:instrText xml:space="preserve"> PAGEREF _Toc193959289 \h </w:instrText>
+            </w:r>
+            <w:r>
+              <w:rPr>
+                <w:noProof/>
+                <w:webHidden/>
+              </w:rPr>
+            </w:r>
+            <w:r>
+              <w:rPr>
+                <w:noProof/>
+                <w:webHidden/>
+              </w:rPr>
+              <w:fldChar w:fldCharType="separate"/>
+            </w:r>
+            <w:r>
+              <w:rPr>
+                <w:noProof/>
+                <w:webHidden/>
+              </w:rPr>
+              <w:t>6</w:t>
+            </w:r>
+            <w:r>
+              <w:rPr>
+                <w:noProof/>
+                <w:webHidden/>
+              </w:rPr>
+              <w:fldChar w:fldCharType="end"/>
+            </w:r>
+          </w:hyperlink>
+        </w:p>
+        <w:p>
+          <w:pPr>
+            <w:pStyle w:val="TOC3"/>
+            <w:tabs>
+              <w:tab w:val="left" w:pos="1440"/>
+              <w:tab w:val="right" w:leader="dot" w:pos="9350"/>
+            </w:tabs>
+            <w:rPr>
+              <w:rFonts w:asciiTheme="minorHAnsi" w:eastAsiaTheme="minorEastAsia" w:hAnsiTheme="minorHAnsi"/>
+              <w:noProof/>
+            </w:rPr>
+          </w:pPr>
+          <w:hyperlink w:anchor="_Toc193959290" w:history="1">
+            <w:r>
+              <w:rPr>
+                <w:rStyle w:val="Hyperlink"/>
+                <w:noProof/>
+              </w:rPr>
+              <w:t>4.3.1.</w:t>
+            </w:r>
+            <w:r>
+              <w:rPr>
+                <w:rFonts w:asciiTheme="minorHAnsi" w:eastAsiaTheme="minorEastAsia" w:hAnsiTheme="minorHAnsi"/>
+                <w:noProof/>
+              </w:rPr>
+              <w:tab/>
+            </w:r>
+            <w:r>
+              <w:rPr>
+                <w:rStyle w:val="Hyperlink"/>
+                <w:noProof/>
+              </w:rPr>
+              <w:t>Tính đầy đủ</w:t>
+            </w:r>
+            <w:r>
+              <w:rPr>
+                <w:noProof/>
+                <w:webHidden/>
+              </w:rPr>
+              <w:tab/>
+            </w:r>
+            <w:r>
+              <w:rPr>
+                <w:noProof/>
+                <w:webHidden/>
+              </w:rPr>
+              <w:fldChar w:fldCharType="begin"/>
+            </w:r>
+            <w:r>
+              <w:rPr>
+                <w:noProof/>
+                <w:webHidden/>
+              </w:rPr>
+              <w:instrText xml:space="preserve"> PAGEREF _Toc193959290 \h </w:instrText>
+            </w:r>
+            <w:r>
+              <w:rPr>
+                <w:noProof/>
+                <w:webHidden/>
+              </w:rPr>
+            </w:r>
+            <w:r>
+              <w:rPr>
+                <w:noProof/>
+                <w:webHidden/>
+              </w:rPr>
+              <w:fldChar w:fldCharType="separate"/>
+            </w:r>
+            <w:r>
+              <w:rPr>
+                <w:noProof/>
+                <w:webHidden/>
+              </w:rPr>
+              <w:t>6</w:t>
+            </w:r>
+            <w:r>
+              <w:rPr>
+                <w:noProof/>
+                <w:webHidden/>
+              </w:rPr>
+              <w:fldChar w:fldCharType="end"/>
+            </w:r>
+          </w:hyperlink>
+        </w:p>
+        <w:p>
+          <w:pPr>
+            <w:pStyle w:val="TOC3"/>
+            <w:tabs>
+              <w:tab w:val="left" w:pos="1440"/>
+              <w:tab w:val="right" w:leader="dot" w:pos="9350"/>
+            </w:tabs>
+            <w:rPr>
+              <w:rFonts w:asciiTheme="minorHAnsi" w:eastAsiaTheme="minorEastAsia" w:hAnsiTheme="minorHAnsi"/>
+              <w:noProof/>
+            </w:rPr>
+          </w:pPr>
+          <w:hyperlink w:anchor="_Toc193959291" w:history="1">
+            <w:r>
+              <w:rPr>
+                <w:rStyle w:val="Hyperlink"/>
+                <w:noProof/>
+              </w:rPr>
+              <w:t>4.3.2.</w:t>
+            </w:r>
+            <w:r>
+              <w:rPr>
+                <w:rFonts w:asciiTheme="minorHAnsi" w:eastAsiaTheme="minorEastAsia" w:hAnsiTheme="minorHAnsi"/>
+                <w:noProof/>
+              </w:rPr>
+              <w:tab/>
+            </w:r>
+            <w:r>
+              <w:rPr>
+                <w:rStyle w:val="Hyperlink"/>
+                <w:noProof/>
+              </w:rPr>
+              <w:t>Tính tối ưu</w:t>
+            </w:r>
+            <w:r>
+              <w:rPr>
+                <w:noProof/>
+                <w:webHidden/>
+              </w:rPr>
+              <w:tab/>
+            </w:r>
+            <w:r>
+              <w:rPr>
+                <w:noProof/>
+                <w:webHidden/>
+              </w:rPr>
+              <w:fldChar w:fldCharType="begin"/>
+            </w:r>
+            <w:r>
+              <w:rPr>
+                <w:noProof/>
+                <w:webHidden/>
+              </w:rPr>
+              <w:instrText xml:space="preserve"> PAGEREF _Toc193959291 \h </w:instrText>
+            </w:r>
+            <w:r>
+              <w:rPr>
+                <w:noProof/>
+                <w:webHidden/>
+              </w:rPr>
+            </w:r>
+            <w:r>
+              <w:rPr>
+                <w:noProof/>
+                <w:webHidden/>
+              </w:rPr>
+              <w:fldChar w:fldCharType="separate"/>
+            </w:r>
+            <w:r>
+              <w:rPr>
+                <w:noProof/>
+                <w:webHidden/>
+              </w:rPr>
+              <w:t>6</w:t>
+            </w:r>
+            <w:r>
+              <w:rPr>
+                <w:noProof/>
+                <w:webHidden/>
+              </w:rPr>
+              <w:fldChar w:fldCharType="end"/>
+            </w:r>
+          </w:hyperlink>
+        </w:p>
+        <w:p>
+          <w:pPr>
+            <w:pStyle w:val="TOC3"/>
+            <w:tabs>
+              <w:tab w:val="left" w:pos="1440"/>
+              <w:tab w:val="right" w:leader="dot" w:pos="9350"/>
+            </w:tabs>
+            <w:rPr>
+              <w:rFonts w:asciiTheme="minorHAnsi" w:eastAsiaTheme="minorEastAsia" w:hAnsiTheme="minorHAnsi"/>
+              <w:noProof/>
+            </w:rPr>
+          </w:pPr>
+          <w:hyperlink w:anchor="_Toc193959292" w:history="1">
+            <w:r>
+              <w:rPr>
+                <w:rStyle w:val="Hyperlink"/>
+                <w:noProof/>
+              </w:rPr>
+              <w:t>4.3.3.</w:t>
+            </w:r>
+            <w:r>
+              <w:rPr>
+                <w:rFonts w:asciiTheme="minorHAnsi" w:eastAsiaTheme="minorEastAsia" w:hAnsiTheme="minorHAnsi"/>
+                <w:noProof/>
+              </w:rPr>
+              <w:tab/>
+            </w:r>
+            <w:r>
+              <w:rPr>
+                <w:rStyle w:val="Hyperlink"/>
+                <w:noProof/>
+              </w:rPr>
+              <w:t>Độ phức tạp về thời gian</w:t>
+            </w:r>
+            <w:r>
+              <w:rPr>
+                <w:noProof/>
+                <w:webHidden/>
+              </w:rPr>
+              <w:tab/>
+            </w:r>
+            <w:r>
+              <w:rPr>
+                <w:noProof/>
+                <w:webHidden/>
+              </w:rPr>
+              <w:fldChar w:fldCharType="begin"/>
+            </w:r>
+            <w:r>
+              <w:rPr>
+                <w:noProof/>
+                <w:webHidden/>
+              </w:rPr>
+              <w:instrText xml:space="preserve"> PAGEREF _Toc193959292 \h </w:instrText>
+            </w:r>
+            <w:r>
+              <w:rPr>
+                <w:noProof/>
+                <w:webHidden/>
+              </w:rPr>
+            </w:r>
+            <w:r>
+              <w:rPr>
+                <w:noProof/>
+                <w:webHidden/>
+              </w:rPr>
+              <w:fldChar w:fldCharType="separate"/>
+            </w:r>
+            <w:r>
+              <w:rPr>
+                <w:noProof/>
+                <w:webHidden/>
+              </w:rPr>
+              <w:t>6</w:t>
+            </w:r>
+            <w:r>
+              <w:rPr>
+                <w:noProof/>
+                <w:webHidden/>
+              </w:rPr>
+              <w:fldChar w:fldCharType="end"/>
+            </w:r>
+          </w:hyperlink>
+        </w:p>
+        <w:p>
+          <w:pPr>
+            <w:pStyle w:val="TOC3"/>
+            <w:tabs>
+              <w:tab w:val="left" w:pos="1440"/>
+              <w:tab w:val="right" w:leader="dot" w:pos="9350"/>
+            </w:tabs>
+            <w:rPr>
+              <w:rFonts w:asciiTheme="minorHAnsi" w:eastAsiaTheme="minorEastAsia" w:hAnsiTheme="minorHAnsi"/>
+              <w:noProof/>
+            </w:rPr>
+          </w:pPr>
+          <w:hyperlink w:anchor="_Toc193959293" w:history="1">
+            <w:r>
+              <w:rPr>
+                <w:rStyle w:val="Hyperlink"/>
+                <w:noProof/>
+              </w:rPr>
+              <w:t>4.3.4.</w:t>
+            </w:r>
+            <w:r>
+              <w:rPr>
+                <w:rFonts w:asciiTheme="minorHAnsi" w:eastAsiaTheme="minorEastAsia" w:hAnsiTheme="minorHAnsi"/>
+                <w:noProof/>
+              </w:rPr>
+              <w:tab/>
+            </w:r>
+            <w:r>
+              <w:rPr>
+                <w:rStyle w:val="Hyperlink"/>
+                <w:noProof/>
+              </w:rPr>
+              <w:t>Độ phức tạp về không gian</w:t>
+            </w:r>
+            <w:r>
+              <w:rPr>
+                <w:noProof/>
+                <w:webHidden/>
+              </w:rPr>
+              <w:tab/>
+            </w:r>
+            <w:r>
+              <w:rPr>
+                <w:noProof/>
+                <w:webHidden/>
+              </w:rPr>
+              <w:fldChar w:fldCharType="begin"/>
+            </w:r>
+            <w:r>
+              <w:rPr>
+                <w:noProof/>
+                <w:webHidden/>
+              </w:rPr>
+              <w:instrText xml:space="preserve"> PAGEREF _Toc193959293 \h </w:instrText>
+            </w:r>
+            <w:r>
+              <w:rPr>
+                <w:noProof/>
+                <w:webHidden/>
+              </w:rPr>
+            </w:r>
+            <w:r>
+              <w:rPr>
+                <w:noProof/>
+                <w:webHidden/>
+              </w:rPr>
+              <w:fldChar w:fldCharType="separate"/>
+            </w:r>
+            <w:r>
+              <w:rPr>
+                <w:noProof/>
+                <w:webHidden/>
+              </w:rPr>
+              <w:t>6</w:t>
+            </w:r>
+            <w:r>
+              <w:rPr>
+                <w:noProof/>
+                <w:webHidden/>
+              </w:rPr>
+              <w:fldChar w:fldCharType="end"/>
+            </w:r>
+          </w:hyperlink>
+        </w:p>
+        <w:p>
+          <w:pPr>
+            <w:pStyle w:val="TOC2"/>
+            <w:tabs>
+              <w:tab w:val="left" w:pos="960"/>
+              <w:tab w:val="right" w:leader="dot" w:pos="9350"/>
+            </w:tabs>
+            <w:rPr>
+              <w:rFonts w:asciiTheme="minorHAnsi" w:eastAsiaTheme="minorEastAsia" w:hAnsiTheme="minorHAnsi"/>
+              <w:noProof/>
+            </w:rPr>
+          </w:pPr>
+          <w:hyperlink w:anchor="_Toc193959294" w:history="1">
+            <w:r>
+              <w:rPr>
+                <w:rStyle w:val="Hyperlink"/>
+                <w:noProof/>
+              </w:rPr>
+              <w:t>4.4.</w:t>
+            </w:r>
+            <w:r>
+              <w:rPr>
+                <w:rFonts w:asciiTheme="minorHAnsi" w:eastAsiaTheme="minorEastAsia" w:hAnsiTheme="minorHAnsi"/>
+                <w:noProof/>
+              </w:rPr>
+              <w:tab/>
+            </w:r>
+            <w:r>
+              <w:rPr>
+                <w:rStyle w:val="Hyperlink"/>
+                <w:noProof/>
+              </w:rPr>
+              <w:t>Kết quả chạy thuật toán</w:t>
+            </w:r>
+            <w:r>
+              <w:rPr>
+                <w:noProof/>
+                <w:webHidden/>
+              </w:rPr>
+              <w:tab/>
+            </w:r>
+            <w:r>
+              <w:rPr>
+                <w:noProof/>
+                <w:webHidden/>
+              </w:rPr>
+              <w:fldChar w:fldCharType="begin"/>
+            </w:r>
+            <w:r>
+              <w:rPr>
+                <w:noProof/>
+                <w:webHidden/>
+              </w:rPr>
+              <w:instrText xml:space="preserve"> PAGEREF _Toc193959294 \h </w:instrText>
+            </w:r>
+            <w:r>
+              <w:rPr>
+                <w:noProof/>
+                <w:webHidden/>
+              </w:rPr>
+            </w:r>
+            <w:r>
+              <w:rPr>
+                <w:noProof/>
+                <w:webHidden/>
+              </w:rPr>
+              <w:fldChar w:fldCharType="separate"/>
+            </w:r>
+            <w:r>
+              <w:rPr>
+                <w:noProof/>
+                <w:webHidden/>
+              </w:rPr>
+              <w:t>6</w:t>
+            </w:r>
+            <w:r>
+              <w:rPr>
+                <w:noProof/>
+                <w:webHidden/>
+              </w:rPr>
+              <w:fldChar w:fldCharType="end"/>
+            </w:r>
+          </w:hyperlink>
+        </w:p>
+        <w:p>
+          <w:pPr>
+            <w:pStyle w:val="TOC1"/>
+            <w:tabs>
+              <w:tab w:val="left" w:pos="480"/>
+              <w:tab w:val="right" w:leader="dot" w:pos="9350"/>
+            </w:tabs>
+            <w:rPr>
+              <w:rFonts w:asciiTheme="minorHAnsi" w:eastAsiaTheme="minorEastAsia" w:hAnsiTheme="minorHAnsi"/>
+              <w:noProof/>
+            </w:rPr>
+          </w:pPr>
+          <w:hyperlink w:anchor="_Toc193959295" w:history="1">
+            <w:r>
+              <w:rPr>
+                <w:rStyle w:val="Hyperlink"/>
+                <w:noProof/>
+              </w:rPr>
+              <w:t>5.</w:t>
+            </w:r>
+            <w:r>
+              <w:rPr>
+                <w:rFonts w:asciiTheme="minorHAnsi" w:eastAsiaTheme="minorEastAsia" w:hAnsiTheme="minorHAnsi"/>
+                <w:noProof/>
+              </w:rPr>
+              <w:tab/>
+            </w:r>
+            <w:r>
+              <w:rPr>
+                <w:rStyle w:val="Hyperlink"/>
+                <w:noProof/>
+              </w:rPr>
+              <w:t>Thuật toán A*</w:t>
+            </w:r>
+            <w:r>
+              <w:rPr>
+                <w:noProof/>
+                <w:webHidden/>
+              </w:rPr>
+              <w:tab/>
+            </w:r>
+            <w:r>
+              <w:rPr>
+                <w:noProof/>
+                <w:webHidden/>
+              </w:rPr>
+              <w:fldChar w:fldCharType="begin"/>
+            </w:r>
+            <w:r>
+              <w:rPr>
+                <w:noProof/>
+                <w:webHidden/>
+              </w:rPr>
+              <w:instrText xml:space="preserve"> PAGEREF _Toc193959295 \h </w:instrText>
+            </w:r>
+            <w:r>
+              <w:rPr>
+                <w:noProof/>
+                <w:webHidden/>
+              </w:rPr>
+            </w:r>
+            <w:r>
+              <w:rPr>
+                <w:noProof/>
+                <w:webHidden/>
+              </w:rPr>
+              <w:fldChar w:fldCharType="separate"/>
+            </w:r>
+            <w:r>
+              <w:rPr>
+                <w:noProof/>
+                <w:webHidden/>
+              </w:rPr>
+              <w:t>6</w:t>
+            </w:r>
+            <w:r>
+              <w:rPr>
+                <w:noProof/>
+                <w:webHidden/>
+              </w:rPr>
+              <w:fldChar w:fldCharType="end"/>
+            </w:r>
+          </w:hyperlink>
+        </w:p>
+        <w:p>
+          <w:pPr>
+            <w:pStyle w:val="TOC2"/>
+            <w:tabs>
+              <w:tab w:val="left" w:pos="960"/>
+              <w:tab w:val="right" w:leader="dot" w:pos="9350"/>
+            </w:tabs>
+            <w:rPr>
+              <w:rFonts w:asciiTheme="minorHAnsi" w:eastAsiaTheme="minorEastAsia" w:hAnsiTheme="minorHAnsi"/>
+              <w:noProof/>
+            </w:rPr>
+          </w:pPr>
+          <w:hyperlink w:anchor="_Toc193959296" w:history="1">
+            <w:r>
+              <w:rPr>
+                <w:rStyle w:val="Hyperlink"/>
+                <w:noProof/>
+              </w:rPr>
+              <w:t>5.1.</w:t>
+            </w:r>
+            <w:r>
+              <w:rPr>
+                <w:rFonts w:asciiTheme="minorHAnsi" w:eastAsiaTheme="minorEastAsia" w:hAnsiTheme="minorHAnsi"/>
+                <w:noProof/>
+              </w:rPr>
+              <w:tab/>
+            </w:r>
+            <w:r>
+              <w:rPr>
+                <w:rStyle w:val="Hyperlink"/>
+                <w:noProof/>
+              </w:rPr>
+              <w:t>Ý tưởng thuật toán</w:t>
+            </w:r>
+            <w:r>
+              <w:rPr>
+                <w:noProof/>
+                <w:webHidden/>
+              </w:rPr>
+              <w:tab/>
+            </w:r>
+            <w:r>
+              <w:rPr>
+                <w:noProof/>
+                <w:webHidden/>
+              </w:rPr>
+              <w:fldChar w:fldCharType="begin"/>
+            </w:r>
+            <w:r>
+              <w:rPr>
+                <w:noProof/>
+                <w:webHidden/>
+              </w:rPr>
+              <w:instrText xml:space="preserve"> PAGEREF _Toc193959296 \h </w:instrText>
+            </w:r>
+            <w:r>
+              <w:rPr>
+                <w:noProof/>
+                <w:webHidden/>
+              </w:rPr>
+            </w:r>
+            <w:r>
+              <w:rPr>
+                <w:noProof/>
+                <w:webHidden/>
+              </w:rPr>
+              <w:fldChar w:fldCharType="separate"/>
+            </w:r>
+            <w:r>
+              <w:rPr>
+                <w:noProof/>
+                <w:webHidden/>
+              </w:rPr>
+              <w:t>6</w:t>
+            </w:r>
+            <w:r>
+              <w:rPr>
+                <w:noProof/>
+                <w:webHidden/>
+              </w:rPr>
+              <w:fldChar w:fldCharType="end"/>
+            </w:r>
+          </w:hyperlink>
+        </w:p>
+        <w:p>
+          <w:pPr>
+            <w:pStyle w:val="TOC2"/>
+            <w:tabs>
+              <w:tab w:val="left" w:pos="960"/>
+              <w:tab w:val="right" w:leader="dot" w:pos="9350"/>
+            </w:tabs>
+            <w:rPr>
+              <w:rFonts w:asciiTheme="minorHAnsi" w:eastAsiaTheme="minorEastAsia" w:hAnsiTheme="minorHAnsi"/>
+              <w:noProof/>
+            </w:rPr>
+          </w:pPr>
+          <w:hyperlink w:anchor="_Toc193959297" w:history="1">
+            <w:r>
+              <w:rPr>
+                <w:rStyle w:val="Hyperlink"/>
+                <w:noProof/>
+              </w:rPr>
+              <w:t>5.2.</w:t>
+            </w:r>
+            <w:r>
+              <w:rPr>
+                <w:rFonts w:asciiTheme="minorHAnsi" w:eastAsiaTheme="minorEastAsia" w:hAnsiTheme="minorHAnsi"/>
+                <w:noProof/>
+              </w:rPr>
+              <w:tab/>
+            </w:r>
+            <w:r>
+              <w:rPr>
+                <w:rStyle w:val="Hyperlink"/>
+                <w:noProof/>
+              </w:rPr>
+              <w:t>Mã giả thuật toán</w:t>
+            </w:r>
+            <w:r>
+              <w:rPr>
+                <w:noProof/>
+                <w:webHidden/>
+              </w:rPr>
+              <w:tab/>
+            </w:r>
+            <w:r>
+              <w:rPr>
+                <w:noProof/>
+                <w:webHidden/>
+              </w:rPr>
+              <w:fldChar w:fldCharType="begin"/>
+            </w:r>
+            <w:r>
+              <w:rPr>
+                <w:noProof/>
+                <w:webHidden/>
+              </w:rPr>
+              <w:instrText xml:space="preserve"> PAGEREF _Toc193959297 \h </w:instrText>
+            </w:r>
+            <w:r>
+              <w:rPr>
+                <w:noProof/>
+                <w:webHidden/>
+              </w:rPr>
+            </w:r>
+            <w:r>
+              <w:rPr>
+                <w:noProof/>
+                <w:webHidden/>
+              </w:rPr>
+              <w:fldChar w:fldCharType="separate"/>
+            </w:r>
+            <w:r>
+              <w:rPr>
+                <w:noProof/>
+                <w:webHidden/>
+              </w:rPr>
+              <w:t>6</w:t>
+            </w:r>
+            <w:r>
+              <w:rPr>
+                <w:noProof/>
+                <w:webHidden/>
+              </w:rPr>
+              <w:fldChar w:fldCharType="end"/>
+            </w:r>
+          </w:hyperlink>
+        </w:p>
+        <w:p>
+          <w:pPr>
+            <w:pStyle w:val="TOC2"/>
+            <w:tabs>
+              <w:tab w:val="left" w:pos="960"/>
+              <w:tab w:val="right" w:leader="dot" w:pos="9350"/>
+            </w:tabs>
+            <w:rPr>
+              <w:rFonts w:asciiTheme="minorHAnsi" w:eastAsiaTheme="minorEastAsia" w:hAnsiTheme="minorHAnsi"/>
+              <w:noProof/>
+            </w:rPr>
+          </w:pPr>
+          <w:hyperlink w:anchor="_Toc193959298" w:history="1">
+            <w:r>
+              <w:rPr>
+                <w:rStyle w:val="Hyperlink"/>
+                <w:noProof/>
+              </w:rPr>
+              <w:t>5.3.</w:t>
+            </w:r>
+            <w:r>
+              <w:rPr>
+                <w:rFonts w:asciiTheme="minorHAnsi" w:eastAsiaTheme="minorEastAsia" w:hAnsiTheme="minorHAnsi"/>
+                <w:noProof/>
+              </w:rPr>
+              <w:tab/>
+            </w:r>
+            <w:r>
+              <w:rPr>
+                <w:rStyle w:val="Hyperlink"/>
+                <w:noProof/>
+              </w:rPr>
+              <w:t>Tính chất của thuật toán</w:t>
+            </w:r>
+            <w:r>
+              <w:rPr>
+                <w:noProof/>
+                <w:webHidden/>
+              </w:rPr>
+              <w:tab/>
+            </w:r>
+            <w:r>
+              <w:rPr>
+                <w:noProof/>
+                <w:webHidden/>
+              </w:rPr>
+              <w:fldChar w:fldCharType="begin"/>
+            </w:r>
+            <w:r>
+              <w:rPr>
+                <w:noProof/>
+                <w:webHidden/>
+              </w:rPr>
+              <w:instrText xml:space="preserve"> PAGEREF _Toc193959298 \h </w:instrText>
+            </w:r>
+            <w:r>
+              <w:rPr>
+                <w:noProof/>
+                <w:webHidden/>
+              </w:rPr>
+            </w:r>
+            <w:r>
+              <w:rPr>
+                <w:noProof/>
+                <w:webHidden/>
+              </w:rPr>
+              <w:fldChar w:fldCharType="separate"/>
+            </w:r>
+            <w:r>
+              <w:rPr>
+                <w:noProof/>
+                <w:webHidden/>
+              </w:rPr>
+              <w:t>6</w:t>
+            </w:r>
+            <w:r>
+              <w:rPr>
+                <w:noProof/>
+                <w:webHidden/>
+              </w:rPr>
+              <w:fldChar w:fldCharType="end"/>
+            </w:r>
+          </w:hyperlink>
+        </w:p>
+        <w:p>
+          <w:pPr>
+            <w:pStyle w:val="TOC3"/>
+            <w:tabs>
+              <w:tab w:val="left" w:pos="1440"/>
+              <w:tab w:val="right" w:leader="dot" w:pos="9350"/>
+            </w:tabs>
+            <w:rPr>
+              <w:rFonts w:asciiTheme="minorHAnsi" w:eastAsiaTheme="minorEastAsia" w:hAnsiTheme="minorHAnsi"/>
+              <w:noProof/>
+            </w:rPr>
+          </w:pPr>
+          <w:hyperlink w:anchor="_Toc193959299" w:history="1">
+            <w:r>
+              <w:rPr>
+                <w:rStyle w:val="Hyperlink"/>
+                <w:noProof/>
+              </w:rPr>
+              <w:t>5.3.1.</w:t>
+            </w:r>
+            <w:r>
+              <w:rPr>
+                <w:rFonts w:asciiTheme="minorHAnsi" w:eastAsiaTheme="minorEastAsia" w:hAnsiTheme="minorHAnsi"/>
+                <w:noProof/>
+              </w:rPr>
+              <w:tab/>
+            </w:r>
+            <w:r>
+              <w:rPr>
+                <w:rStyle w:val="Hyperlink"/>
+                <w:noProof/>
+              </w:rPr>
+              <w:t>Tính đầy đủ</w:t>
+            </w:r>
+            <w:r>
+              <w:rPr>
+                <w:noProof/>
+                <w:webHidden/>
+              </w:rPr>
+              <w:tab/>
+            </w:r>
+            <w:r>
+              <w:rPr>
+                <w:noProof/>
+                <w:webHidden/>
+              </w:rPr>
+              <w:fldChar w:fldCharType="begin"/>
+            </w:r>
+            <w:r>
+              <w:rPr>
+                <w:noProof/>
+                <w:webHidden/>
+              </w:rPr>
+              <w:instrText xml:space="preserve"> PAGEREF _Toc193959299 \h </w:instrText>
+            </w:r>
+            <w:r>
+              <w:rPr>
+                <w:noProof/>
+                <w:webHidden/>
+              </w:rPr>
+            </w:r>
+            <w:r>
+              <w:rPr>
+                <w:noProof/>
+                <w:webHidden/>
+              </w:rPr>
+              <w:fldChar w:fldCharType="separate"/>
+            </w:r>
+            <w:r>
+              <w:rPr>
+                <w:noProof/>
+                <w:webHidden/>
+              </w:rPr>
+              <w:t>6</w:t>
+            </w:r>
+            <w:r>
+              <w:rPr>
+                <w:noProof/>
+                <w:webHidden/>
+              </w:rPr>
+              <w:fldChar w:fldCharType="end"/>
+            </w:r>
+          </w:hyperlink>
+        </w:p>
+        <w:p>
+          <w:pPr>
+            <w:pStyle w:val="TOC3"/>
+            <w:tabs>
+              <w:tab w:val="left" w:pos="1440"/>
+              <w:tab w:val="right" w:leader="dot" w:pos="9350"/>
+            </w:tabs>
+            <w:rPr>
+              <w:rFonts w:asciiTheme="minorHAnsi" w:eastAsiaTheme="minorEastAsia" w:hAnsiTheme="minorHAnsi"/>
+              <w:noProof/>
+            </w:rPr>
+          </w:pPr>
+          <w:hyperlink w:anchor="_Toc193959300" w:history="1">
+            <w:r>
+              <w:rPr>
+                <w:rStyle w:val="Hyperlink"/>
+                <w:noProof/>
+              </w:rPr>
+              <w:t>5.3.2.</w:t>
+            </w:r>
+            <w:r>
+              <w:rPr>
+                <w:rFonts w:asciiTheme="minorHAnsi" w:eastAsiaTheme="minorEastAsia" w:hAnsiTheme="minorHAnsi"/>
+                <w:noProof/>
+              </w:rPr>
+              <w:tab/>
+            </w:r>
+            <w:r>
+              <w:rPr>
+                <w:rStyle w:val="Hyperlink"/>
+                <w:noProof/>
+              </w:rPr>
+              <w:t>Tính tối ưu</w:t>
+            </w:r>
+            <w:r>
+              <w:rPr>
+                <w:noProof/>
+                <w:webHidden/>
+              </w:rPr>
+              <w:tab/>
+            </w:r>
+            <w:r>
+              <w:rPr>
+                <w:noProof/>
+                <w:webHidden/>
+              </w:rPr>
+              <w:fldChar w:fldCharType="begin"/>
+            </w:r>
+            <w:r>
+              <w:rPr>
+                <w:noProof/>
+                <w:webHidden/>
+              </w:rPr>
+              <w:instrText xml:space="preserve"> PAGEREF _Toc193959300 \h </w:instrText>
+            </w:r>
+            <w:r>
+              <w:rPr>
+                <w:noProof/>
+                <w:webHidden/>
+              </w:rPr>
+            </w:r>
+            <w:r>
+              <w:rPr>
+                <w:noProof/>
+                <w:webHidden/>
+              </w:rPr>
+              <w:fldChar w:fldCharType="separate"/>
+            </w:r>
+            <w:r>
+              <w:rPr>
+                <w:noProof/>
+                <w:webHidden/>
+              </w:rPr>
+              <w:t>6</w:t>
+            </w:r>
+            <w:r>
+              <w:rPr>
+                <w:noProof/>
+                <w:webHidden/>
+              </w:rPr>
+              <w:fldChar w:fldCharType="end"/>
+            </w:r>
+          </w:hyperlink>
+        </w:p>
+        <w:p>
+          <w:pPr>
+            <w:pStyle w:val="TOC3"/>
+            <w:tabs>
+              <w:tab w:val="left" w:pos="1440"/>
+              <w:tab w:val="right" w:leader="dot" w:pos="9350"/>
+            </w:tabs>
+            <w:rPr>
+              <w:rFonts w:asciiTheme="minorHAnsi" w:eastAsiaTheme="minorEastAsia" w:hAnsiTheme="minorHAnsi"/>
+              <w:noProof/>
+            </w:rPr>
+          </w:pPr>
+          <w:hyperlink w:anchor="_Toc193959301" w:history="1">
+            <w:r>
+              <w:rPr>
+                <w:rStyle w:val="Hyperlink"/>
+                <w:noProof/>
+              </w:rPr>
+              <w:t>5.3.3.</w:t>
+            </w:r>
+            <w:r>
+              <w:rPr>
+                <w:rFonts w:asciiTheme="minorHAnsi" w:eastAsiaTheme="minorEastAsia" w:hAnsiTheme="minorHAnsi"/>
+                <w:noProof/>
+              </w:rPr>
+              <w:tab/>
+            </w:r>
+            <w:r>
+              <w:rPr>
+                <w:rStyle w:val="Hyperlink"/>
+                <w:noProof/>
+              </w:rPr>
+              <w:t>Độ phức tạp về thời gian</w:t>
+            </w:r>
+            <w:r>
+              <w:rPr>
+                <w:noProof/>
+                <w:webHidden/>
+              </w:rPr>
+              <w:tab/>
+            </w:r>
+            <w:r>
+              <w:rPr>
+                <w:noProof/>
+                <w:webHidden/>
+              </w:rPr>
+              <w:fldChar w:fldCharType="begin"/>
+            </w:r>
+            <w:r>
+              <w:rPr>
+                <w:noProof/>
+                <w:webHidden/>
+              </w:rPr>
+              <w:instrText xml:space="preserve"> PAGEREF _Toc193959301 \h </w:instrText>
+            </w:r>
+            <w:r>
+              <w:rPr>
+                <w:noProof/>
+                <w:webHidden/>
+              </w:rPr>
+            </w:r>
+            <w:r>
+              <w:rPr>
+                <w:noProof/>
+                <w:webHidden/>
+              </w:rPr>
+              <w:fldChar w:fldCharType="separate"/>
+            </w:r>
+            <w:r>
+              <w:rPr>
+                <w:noProof/>
+                <w:webHidden/>
+              </w:rPr>
+              <w:t>6</w:t>
+            </w:r>
+            <w:r>
+              <w:rPr>
+                <w:noProof/>
+                <w:webHidden/>
+              </w:rPr>
+              <w:fldChar w:fldCharType="end"/>
+            </w:r>
+          </w:hyperlink>
+        </w:p>
+        <w:p>
+          <w:pPr>
+            <w:pStyle w:val="TOC3"/>
+            <w:tabs>
+              <w:tab w:val="left" w:pos="1440"/>
+              <w:tab w:val="right" w:leader="dot" w:pos="9350"/>
+            </w:tabs>
+            <w:rPr>
+              <w:rFonts w:asciiTheme="minorHAnsi" w:eastAsiaTheme="minorEastAsia" w:hAnsiTheme="minorHAnsi"/>
+              <w:noProof/>
+            </w:rPr>
+          </w:pPr>
+          <w:hyperlink w:anchor="_Toc193959302" w:history="1">
+            <w:r>
+              <w:rPr>
+                <w:rStyle w:val="Hyperlink"/>
+                <w:noProof/>
+              </w:rPr>
+              <w:t>5.3.4.</w:t>
+            </w:r>
+            <w:r>
+              <w:rPr>
+                <w:rFonts w:asciiTheme="minorHAnsi" w:eastAsiaTheme="minorEastAsia" w:hAnsiTheme="minorHAnsi"/>
+                <w:noProof/>
+              </w:rPr>
+              <w:tab/>
+            </w:r>
+            <w:r>
+              <w:rPr>
+                <w:rStyle w:val="Hyperlink"/>
+                <w:noProof/>
+              </w:rPr>
+              <w:t>Độ phức tạp về không gian</w:t>
+            </w:r>
+            <w:r>
+              <w:rPr>
+                <w:noProof/>
+                <w:webHidden/>
+              </w:rPr>
+              <w:tab/>
+            </w:r>
+            <w:r>
+              <w:rPr>
+                <w:noProof/>
+                <w:webHidden/>
+              </w:rPr>
+              <w:fldChar w:fldCharType="begin"/>
+            </w:r>
+            <w:r>
+              <w:rPr>
+                <w:noProof/>
+                <w:webHidden/>
+              </w:rPr>
+              <w:instrText xml:space="preserve"> PAGEREF _Toc193959302 \h </w:instrText>
+            </w:r>
+            <w:r>
+              <w:rPr>
+                <w:noProof/>
+                <w:webHidden/>
+              </w:rPr>
+            </w:r>
+            <w:r>
+              <w:rPr>
+                <w:noProof/>
+                <w:webHidden/>
+              </w:rPr>
+              <w:fldChar w:fldCharType="separate"/>
+            </w:r>
+            <w:r>
+              <w:rPr>
+                <w:noProof/>
+                <w:webHidden/>
+              </w:rPr>
+              <w:t>6</w:t>
+            </w:r>
+            <w:r>
+              <w:rPr>
+                <w:noProof/>
+                <w:webHidden/>
+              </w:rPr>
+              <w:fldChar w:fldCharType="end"/>
+            </w:r>
+          </w:hyperlink>
+        </w:p>
+        <w:p>
+          <w:pPr>
+            <w:pStyle w:val="TOC2"/>
+            <w:tabs>
+              <w:tab w:val="left" w:pos="960"/>
+              <w:tab w:val="right" w:leader="dot" w:pos="9350"/>
+            </w:tabs>
+            <w:rPr>
+              <w:rFonts w:asciiTheme="minorHAnsi" w:eastAsiaTheme="minorEastAsia" w:hAnsiTheme="minorHAnsi"/>
+              <w:noProof/>
+            </w:rPr>
+          </w:pPr>
+          <w:hyperlink w:anchor="_Toc193959303" w:history="1">
+            <w:r>
+              <w:rPr>
+                <w:rStyle w:val="Hyperlink"/>
+                <w:noProof/>
+              </w:rPr>
+              <w:t>5.4.</w:t>
+            </w:r>
+            <w:r>
+              <w:rPr>
+                <w:rFonts w:asciiTheme="minorHAnsi" w:eastAsiaTheme="minorEastAsia" w:hAnsiTheme="minorHAnsi"/>
+                <w:noProof/>
+              </w:rPr>
+              <w:tab/>
+            </w:r>
+            <w:r>
+              <w:rPr>
+                <w:rStyle w:val="Hyperlink"/>
+                <w:noProof/>
+              </w:rPr>
+              <w:t>Kết quả chạy thuật toán</w:t>
+            </w:r>
+            <w:r>
+              <w:rPr>
+                <w:noProof/>
+                <w:webHidden/>
+              </w:rPr>
+              <w:tab/>
+            </w:r>
+            <w:r>
+              <w:rPr>
+                <w:noProof/>
+                <w:webHidden/>
+              </w:rPr>
+              <w:fldChar w:fldCharType="begin"/>
+            </w:r>
+            <w:r>
+              <w:rPr>
+                <w:noProof/>
+                <w:webHidden/>
+              </w:rPr>
+              <w:instrText xml:space="preserve"> PAGEREF _Toc193959303 \h </w:instrText>
+            </w:r>
+            <w:r>
+              <w:rPr>
+                <w:noProof/>
+                <w:webHidden/>
+              </w:rPr>
+            </w:r>
+            <w:r>
+              <w:rPr>
+                <w:noProof/>
+                <w:webHidden/>
+              </w:rPr>
+              <w:fldChar w:fldCharType="separate"/>
+            </w:r>
+            <w:r>
+              <w:rPr>
+                <w:noProof/>
+                <w:webHidden/>
+              </w:rPr>
+              <w:t>6</w:t>
+            </w:r>
+            <w:r>
+              <w:rPr>
+                <w:noProof/>
+                <w:webHidden/>
+              </w:rPr>
+              <w:fldChar w:fldCharType="end"/>
+            </w:r>
+          </w:hyperlink>
+        </w:p>
+        <w:p>
+          <w:pPr>
+            <w:pStyle w:val="TOC1"/>
+            <w:tabs>
+              <w:tab w:val="left" w:pos="480"/>
+              <w:tab w:val="right" w:leader="dot" w:pos="9350"/>
+            </w:tabs>
+            <w:rPr>
+              <w:rFonts w:asciiTheme="minorHAnsi" w:eastAsiaTheme="minorEastAsia" w:hAnsiTheme="minorHAnsi"/>
+              <w:noProof/>
+            </w:rPr>
+          </w:pPr>
+          <w:hyperlink w:anchor="_Toc193959304" w:history="1">
+            <w:r>
+              <w:rPr>
+                <w:rStyle w:val="Hyperlink"/>
+                <w:noProof/>
+              </w:rPr>
+              <w:t>6.</w:t>
+            </w:r>
+            <w:r>
+              <w:rPr>
+                <w:rFonts w:asciiTheme="minorHAnsi" w:eastAsiaTheme="minorEastAsia" w:hAnsiTheme="minorHAnsi"/>
+                <w:noProof/>
+              </w:rPr>
+              <w:tab/>
+            </w:r>
+            <w:r>
+              <w:rPr>
+                <w:rStyle w:val="Hyperlink"/>
+                <w:noProof/>
+              </w:rPr>
+              <w:t>Tài liệu tham khảo</w:t>
+            </w:r>
+            <w:r>
+              <w:rPr>
+                <w:noProof/>
+                <w:webHidden/>
+              </w:rPr>
+              <w:tab/>
+            </w:r>
+            <w:r>
+              <w:rPr>
+                <w:noProof/>
+                <w:webHidden/>
+              </w:rPr>
+              <w:fldChar w:fldCharType="begin"/>
+            </w:r>
+            <w:r>
+              <w:rPr>
+                <w:noProof/>
+                <w:webHidden/>
+              </w:rPr>
+              <w:instrText xml:space="preserve"> PAGEREF _Toc193959304 \h </w:instrText>
+            </w:r>
+            <w:r>
+              <w:rPr>
+                <w:noProof/>
+                <w:webHidden/>
+              </w:rPr>
+            </w:r>
+            <w:r>
+              <w:rPr>
+                <w:noProof/>
+                <w:webHidden/>
+              </w:rPr>
+              <w:fldChar w:fldCharType="separate"/>
+            </w:r>
+            <w:r>
+              <w:rPr>
+                <w:noProof/>
+                <w:webHidden/>
+              </w:rPr>
+              <w:t>6</w:t>
+            </w:r>
+            <w:r>
+              <w:rPr>
+                <w:noProof/>
+                <w:webHidden/>
+              </w:rPr>
+              <w:fldChar w:fldCharType="end"/>
+            </w:r>
+          </w:hyperlink>
+        </w:p>
+        <w:p>
+          <w:r>
+            <w:rPr>
+              <w:b/>
+              <w:bCs/>
+              <w:noProof/>
+            </w:rPr>
+            <w:fldChar w:fldCharType="end"/>
+          </w:r>
+        </w:p>
+      </w:sdtContent>
+    </w:sdt>
+    <w:p>
+      <w:pPr>
+        <w:jc w:val="center"/>
+      </w:pPr>
+    </w:p>
+    <w:p>
+      <w:pPr>
+        <w:jc w:val="center"/>
+      </w:pPr>
+    </w:p>
+    <w:p>
+      <w:pPr>
+        <w:jc w:val="center"/>
+      </w:pPr>
+    </w:p>
+    <w:p>
+      <w:pPr>
+        <w:jc w:val="center"/>
+      </w:pPr>
+    </w:p>
+    <w:p>
+      <w:pPr>
+        <w:jc w:val="center"/>
+      </w:pPr>
+    </w:p>
+    <w:p>
+      <w:pPr>
+        <w:jc w:val="center"/>
+      </w:pPr>
+    </w:p>
+    <w:p>
+      <w:pPr>
+        <w:jc w:val="center"/>
+      </w:pPr>
+    </w:p>
+    <w:p>
+      <w:pPr>
+        <w:jc w:val="center"/>
+      </w:pPr>
+    </w:p>
+    <w:p>
+      <w:pPr>
+        <w:jc w:val="center"/>
+      </w:pPr>
+    </w:p>
+    <w:p>
+      <w:pPr>
+        <w:jc w:val="center"/>
+      </w:pPr>
+    </w:p>
+    <w:p>
+      <w:pPr>
+        <w:jc w:val="center"/>
+      </w:pPr>
+    </w:p>
+    <w:p>
+      <w:pPr>
+        <w:pStyle w:val="Heading1"/>
+        <w:numPr>
+          <w:ilvl w:val="0"/>
+          <w:numId w:val="0"/>
+        </w:numPr>
+      </w:pPr>
+    </w:p>
     <w:p/>
+    <w:p/>
+    <w:p/>
+    <w:p>
+      <w:pPr>
+        <w:pStyle w:val="Heading1"/>
+      </w:pPr>
+      <w:bookmarkStart w:id="0" w:name="_Toc193959267"/>
+      <w:r>
+        <w:lastRenderedPageBreak/>
+        <w:t>P</w:t>
+      </w:r>
+      <w:r>
+        <w:t>hân công công việc</w:t>
+      </w:r>
+      <w:bookmarkEnd w:id="0"/>
+    </w:p>
+    <w:p/>
+    <w:tbl>
+      <w:tblPr>
+        <w:tblStyle w:val="TableGrid"/>
+        <w:tblW w:w="0" w:type="auto"/>
+        <w:tblLook w:val="04A0" w:firstRow="1" w:lastRow="0" w:firstColumn="1" w:lastColumn="0" w:noHBand="0" w:noVBand="1"/>
+      </w:tblPr>
+      <w:tblGrid>
+        <w:gridCol w:w="3116"/>
+        <w:gridCol w:w="3117"/>
+        <w:gridCol w:w="3117"/>
+      </w:tblGrid>
+      <w:tr>
+        <w:tc>
+          <w:tcPr>
+            <w:tcW w:w="3116" w:type="dxa"/>
+          </w:tcPr>
+          <w:p>
+            <w:r>
+              <w:t>Thành viên</w:t>
+            </w:r>
+          </w:p>
+        </w:tc>
+        <w:tc>
+          <w:tcPr>
+            <w:tcW w:w="3117" w:type="dxa"/>
+          </w:tcPr>
+          <w:p>
+            <w:r>
+              <w:t>Nhiệm vụ</w:t>
+            </w:r>
+          </w:p>
+        </w:tc>
+        <w:tc>
+          <w:tcPr>
+            <w:tcW w:w="3117" w:type="dxa"/>
+          </w:tcPr>
+          <w:p>
+            <w:r>
+              <w:t>Mức độ hoàn thành</w:t>
+            </w:r>
+          </w:p>
+        </w:tc>
+      </w:tr>
+      <w:tr>
+        <w:tc>
+          <w:tcPr>
+            <w:tcW w:w="3116" w:type="dxa"/>
+          </w:tcPr>
+          <w:p/>
+        </w:tc>
+        <w:tc>
+          <w:tcPr>
+            <w:tcW w:w="3117" w:type="dxa"/>
+          </w:tcPr>
+          <w:p/>
+        </w:tc>
+        <w:tc>
+          <w:tcPr>
+            <w:tcW w:w="3117" w:type="dxa"/>
+          </w:tcPr>
+          <w:p/>
+        </w:tc>
+      </w:tr>
+      <w:tr>
+        <w:tc>
+          <w:tcPr>
+            <w:tcW w:w="3116" w:type="dxa"/>
+          </w:tcPr>
+          <w:p/>
+        </w:tc>
+        <w:tc>
+          <w:tcPr>
+            <w:tcW w:w="3117" w:type="dxa"/>
+          </w:tcPr>
+          <w:p/>
+        </w:tc>
+        <w:tc>
+          <w:tcPr>
+            <w:tcW w:w="3117" w:type="dxa"/>
+          </w:tcPr>
+          <w:p/>
+        </w:tc>
+      </w:tr>
+      <w:tr>
+        <w:tc>
+          <w:tcPr>
+            <w:tcW w:w="3116" w:type="dxa"/>
+          </w:tcPr>
+          <w:p/>
+        </w:tc>
+        <w:tc>
+          <w:tcPr>
+            <w:tcW w:w="3117" w:type="dxa"/>
+          </w:tcPr>
+          <w:p/>
+        </w:tc>
+        <w:tc>
+          <w:tcPr>
+            <w:tcW w:w="3117" w:type="dxa"/>
+          </w:tcPr>
+          <w:p/>
+        </w:tc>
+      </w:tr>
+    </w:tbl>
+    <w:p/>
+    <w:p>
+      <w:pPr>
+        <w:pStyle w:val="Heading1"/>
+      </w:pPr>
+      <w:bookmarkStart w:id="1" w:name="_Toc193959268"/>
+      <w:r>
+        <w:lastRenderedPageBreak/>
+        <w:t>Thuật toán BFS</w:t>
+      </w:r>
+      <w:bookmarkEnd w:id="1"/>
+    </w:p>
+    <w:p>
+      <w:pPr>
+        <w:pStyle w:val="Heading2"/>
+      </w:pPr>
+      <w:bookmarkStart w:id="2" w:name="_Toc193959269"/>
+      <w:r>
+        <w:t>Ý tưởng thuật toán</w:t>
+      </w:r>
+      <w:bookmarkEnd w:id="2"/>
+    </w:p>
+    <w:p>
+      <w:pPr>
+        <w:pStyle w:val="Heading2"/>
+      </w:pPr>
+      <w:bookmarkStart w:id="3" w:name="_Toc193959270"/>
+      <w:r>
+        <w:t>Mã giả thuật toán</w:t>
+      </w:r>
+      <w:bookmarkEnd w:id="3"/>
+    </w:p>
+    <w:p>
+      <w:pPr>
+        <w:pStyle w:val="Heading2"/>
+      </w:pPr>
+      <w:bookmarkStart w:id="4" w:name="_Toc193959271"/>
+      <w:r>
+        <w:t>Tính chất của thuật toán</w:t>
+      </w:r>
+      <w:bookmarkEnd w:id="4"/>
+    </w:p>
+    <w:p>
+      <w:pPr>
+        <w:pStyle w:val="Heading3"/>
+      </w:pPr>
+      <w:bookmarkStart w:id="5" w:name="_Toc193959272"/>
+      <w:r>
+        <w:t>Tính đầy đủ</w:t>
+      </w:r>
+      <w:bookmarkEnd w:id="5"/>
+    </w:p>
+    <w:p>
+      <w:pPr>
+        <w:pStyle w:val="Heading3"/>
+      </w:pPr>
+      <w:bookmarkStart w:id="6" w:name="_Toc193959273"/>
+      <w:r>
+        <w:t>Tính tối ưu</w:t>
+      </w:r>
+      <w:bookmarkEnd w:id="6"/>
+    </w:p>
+    <w:p>
+      <w:pPr>
+        <w:pStyle w:val="Heading3"/>
+      </w:pPr>
+      <w:bookmarkStart w:id="7" w:name="_Toc193959274"/>
+      <w:r>
+        <w:t>Độ phức tạp về thời gian</w:t>
+      </w:r>
+      <w:bookmarkEnd w:id="7"/>
+    </w:p>
+    <w:p>
+      <w:pPr>
+        <w:pStyle w:val="Heading3"/>
+      </w:pPr>
+      <w:bookmarkStart w:id="8" w:name="_Toc193959275"/>
+      <w:r>
+        <w:t>Độ phức tạp về không gian</w:t>
+      </w:r>
+      <w:bookmarkEnd w:id="8"/>
+    </w:p>
+    <w:p>
+      <w:pPr>
+        <w:pStyle w:val="Heading2"/>
+      </w:pPr>
+      <w:bookmarkStart w:id="9" w:name="_Toc193959276"/>
+      <w:r>
+        <w:t>Kết quả chạy thuật toán</w:t>
+      </w:r>
+      <w:bookmarkEnd w:id="9"/>
+    </w:p>
+    <w:p>
+      <w:pPr>
+        <w:pStyle w:val="Heading1"/>
+      </w:pPr>
+      <w:bookmarkStart w:id="10" w:name="_Toc193959277"/>
+      <w:r>
+        <w:t>Thuật toán DFS</w:t>
+      </w:r>
+      <w:bookmarkEnd w:id="10"/>
+    </w:p>
+    <w:p>
+      <w:pPr>
+        <w:pStyle w:val="Heading2"/>
+      </w:pPr>
+      <w:bookmarkStart w:id="11" w:name="_Toc193959278"/>
+      <w:r>
+        <w:t>Ý tưởng thuật toán</w:t>
+      </w:r>
+      <w:bookmarkEnd w:id="11"/>
+    </w:p>
+    <w:p>
+      <w:pPr>
+        <w:pStyle w:val="Heading2"/>
+      </w:pPr>
+      <w:bookmarkStart w:id="12" w:name="_Toc193959279"/>
+      <w:r>
+        <w:t>Mã giả thuật toán</w:t>
+      </w:r>
+      <w:bookmarkEnd w:id="12"/>
+    </w:p>
+    <w:p>
+      <w:pPr>
+        <w:pStyle w:val="Heading2"/>
+      </w:pPr>
+      <w:bookmarkStart w:id="13" w:name="_Toc193959280"/>
+      <w:r>
+        <w:t>Tính chất của thuật toán</w:t>
+      </w:r>
+      <w:bookmarkEnd w:id="13"/>
+    </w:p>
+    <w:p>
+      <w:pPr>
+        <w:pStyle w:val="Heading3"/>
+      </w:pPr>
+      <w:bookmarkStart w:id="14" w:name="_Toc193959281"/>
+      <w:r>
+        <w:t>Tính đầy đủ</w:t>
+      </w:r>
+      <w:bookmarkEnd w:id="14"/>
+    </w:p>
+    <w:p>
+      <w:pPr>
+        <w:pStyle w:val="Heading3"/>
+      </w:pPr>
+      <w:bookmarkStart w:id="15" w:name="_Toc193959282"/>
+      <w:r>
+        <w:t>Tính tối ưu</w:t>
+      </w:r>
+      <w:bookmarkEnd w:id="15"/>
+    </w:p>
+    <w:p>
+      <w:pPr>
+        <w:pStyle w:val="Heading3"/>
+      </w:pPr>
+      <w:bookmarkStart w:id="16" w:name="_Toc193959283"/>
+      <w:r>
+        <w:t>Độ phức tạp về thời gian</w:t>
+      </w:r>
+      <w:bookmarkEnd w:id="16"/>
+    </w:p>
+    <w:p>
+      <w:pPr>
+        <w:pStyle w:val="Heading3"/>
+      </w:pPr>
+      <w:bookmarkStart w:id="17" w:name="_Toc193959284"/>
+      <w:r>
+        <w:t>Độ phức tạp về không gian</w:t>
+      </w:r>
+      <w:bookmarkEnd w:id="17"/>
+    </w:p>
+    <w:p>
+      <w:pPr>
+        <w:pStyle w:val="Heading2"/>
+      </w:pPr>
+      <w:bookmarkStart w:id="18" w:name="_Toc193959285"/>
+      <w:r>
+        <w:t>Kết quả chạy thuật toán</w:t>
+      </w:r>
+      <w:bookmarkEnd w:id="18"/>
+    </w:p>
+    <w:p>
+      <w:pPr>
+        <w:pStyle w:val="Heading1"/>
+      </w:pPr>
+      <w:bookmarkStart w:id="19" w:name="_Toc193959286"/>
+      <w:r>
+        <w:t>Thuật toán UCS</w:t>
+      </w:r>
+      <w:bookmarkEnd w:id="19"/>
+    </w:p>
+    <w:p>
+      <w:pPr>
+        <w:pStyle w:val="Heading2"/>
+      </w:pPr>
+      <w:bookmarkStart w:id="20" w:name="_Toc193959287"/>
+      <w:r>
+        <w:t>Ý tưởng thuật toán</w:t>
+      </w:r>
+      <w:bookmarkEnd w:id="20"/>
+    </w:p>
+    <w:p>
+      <w:pPr>
+        <w:pStyle w:val="Heading2"/>
+      </w:pPr>
+      <w:bookmarkStart w:id="21" w:name="_Toc193959288"/>
+      <w:r>
+        <w:t>Mã giả thuật toán</w:t>
+      </w:r>
+      <w:bookmarkEnd w:id="21"/>
+    </w:p>
+    <w:p>
+      <w:pPr>
+        <w:pStyle w:val="Heading2"/>
+      </w:pPr>
+      <w:bookmarkStart w:id="22" w:name="_Toc193959289"/>
+      <w:r>
+        <w:lastRenderedPageBreak/>
+        <w:t>Tính chất của thuật toán</w:t>
+      </w:r>
+      <w:bookmarkEnd w:id="22"/>
+    </w:p>
+    <w:p>
+      <w:pPr>
+        <w:pStyle w:val="Heading3"/>
+      </w:pPr>
+      <w:bookmarkStart w:id="23" w:name="_Toc193959290"/>
+      <w:r>
+        <w:t>Tính đầy đủ</w:t>
+      </w:r>
+      <w:bookmarkEnd w:id="23"/>
+    </w:p>
+    <w:p>
+      <w:pPr>
+        <w:pStyle w:val="Heading3"/>
+      </w:pPr>
+      <w:bookmarkStart w:id="24" w:name="_Toc193959291"/>
+      <w:r>
+        <w:t>Tính tối ưu</w:t>
+      </w:r>
+      <w:bookmarkEnd w:id="24"/>
+    </w:p>
+    <w:p>
+      <w:pPr>
+        <w:pStyle w:val="Heading3"/>
+      </w:pPr>
+      <w:bookmarkStart w:id="25" w:name="_Toc193959292"/>
+      <w:r>
+        <w:t>Độ phức tạp về thời gian</w:t>
+      </w:r>
+      <w:bookmarkEnd w:id="25"/>
+    </w:p>
+    <w:p>
+      <w:pPr>
+        <w:pStyle w:val="Heading3"/>
+      </w:pPr>
+      <w:bookmarkStart w:id="26" w:name="_Toc193959293"/>
+      <w:r>
+        <w:t>Độ phức tạp về không gian</w:t>
+      </w:r>
+      <w:bookmarkEnd w:id="26"/>
+    </w:p>
+    <w:p>
+      <w:pPr>
+        <w:pStyle w:val="Heading2"/>
+      </w:pPr>
+      <w:bookmarkStart w:id="27" w:name="_Toc193959294"/>
+      <w:r>
+        <w:t>Kết quả chạy thuật toán</w:t>
+      </w:r>
+      <w:bookmarkEnd w:id="27"/>
+    </w:p>
+    <w:p>
+      <w:pPr>
+        <w:pStyle w:val="Heading1"/>
+      </w:pPr>
+      <w:bookmarkStart w:id="28" w:name="_Toc193959295"/>
+      <w:r>
+        <w:t>Thuật toán A*</w:t>
+      </w:r>
+      <w:bookmarkEnd w:id="28"/>
+    </w:p>
+    <w:p>
+      <w:pPr>
+        <w:pStyle w:val="Heading2"/>
+      </w:pPr>
+      <w:bookmarkStart w:id="29" w:name="_Toc193959296"/>
+      <w:r>
+        <w:t>Ý tưởng thuật toán</w:t>
+      </w:r>
+      <w:bookmarkEnd w:id="29"/>
+    </w:p>
+    <w:p>
+      <w:pPr>
+        <w:pStyle w:val="Heading2"/>
+      </w:pPr>
+      <w:bookmarkStart w:id="30" w:name="_Toc193959297"/>
+      <w:r>
+        <w:t>Mã giả thuật toán</w:t>
+      </w:r>
+      <w:bookmarkEnd w:id="30"/>
+    </w:p>
+    <w:p>
+      <w:pPr>
+        <w:pStyle w:val="Heading2"/>
+      </w:pPr>
+      <w:bookmarkStart w:id="31" w:name="_Toc193959298"/>
+      <w:r>
+        <w:t>Tính chất của thuật toán</w:t>
+      </w:r>
+      <w:bookmarkEnd w:id="31"/>
+    </w:p>
+    <w:p>
+      <w:pPr>
+        <w:pStyle w:val="Heading3"/>
+      </w:pPr>
+      <w:bookmarkStart w:id="32" w:name="_Toc193959299"/>
+      <w:r>
+        <w:t>Tính đầy đủ</w:t>
+      </w:r>
+      <w:bookmarkEnd w:id="32"/>
+    </w:p>
+    <w:p>
+      <w:pPr>
+        <w:pStyle w:val="Heading3"/>
+      </w:pPr>
+      <w:bookmarkStart w:id="33" w:name="_Toc193959300"/>
+      <w:r>
+        <w:t>Tính tối ưu</w:t>
+      </w:r>
+      <w:bookmarkEnd w:id="33"/>
+    </w:p>
+    <w:p>
+      <w:pPr>
+        <w:pStyle w:val="Heading3"/>
+      </w:pPr>
+      <w:bookmarkStart w:id="34" w:name="_Toc193959301"/>
+      <w:r>
+        <w:t>Độ phức tạp về thời gian</w:t>
+      </w:r>
+      <w:bookmarkEnd w:id="34"/>
+    </w:p>
+    <w:p>
+      <w:pPr>
+        <w:pStyle w:val="Heading3"/>
+      </w:pPr>
+      <w:bookmarkStart w:id="35" w:name="_Toc193959302"/>
+      <w:r>
+        <w:t>Độ phức tạp về không gian</w:t>
+      </w:r>
+      <w:bookmarkEnd w:id="35"/>
+    </w:p>
+    <w:p>
+      <w:pPr>
+        <w:pStyle w:val="Heading2"/>
+      </w:pPr>
+      <w:bookmarkStart w:id="36" w:name="_Toc193959303"/>
+      <w:r>
+        <w:t>Kết quả chạy thuật toán</w:t>
+      </w:r>
+      <w:bookmarkEnd w:id="36"/>
+    </w:p>
+    <w:p>
+      <w:pPr>
+        <w:pStyle w:val="Heading1"/>
+      </w:pPr>
+      <w:r>
+        <w:t>Video demo</w:t>
+      </w:r>
+    </w:p>
+    <w:p>
+      <w:r>
+        <w:t xml:space="preserve">URL: </w:t>
+      </w:r>
+      <w:r>
+        <w:t>s</w:t>
+      </w:r>
+    </w:p>
+    <w:p>
+      <w:pPr>
+        <w:pStyle w:val="Heading1"/>
+      </w:pPr>
+      <w:bookmarkStart w:id="37" w:name="_Toc193959304"/>
+      <w:r>
+        <w:t>Tài liệu tham khảo</w:t>
+      </w:r>
+      <w:bookmarkEnd w:id="37"/>
+    </w:p>
     <w:sectPr>
       <w:pgSz w:w="12240" w:h="15840"/>
       <w:pgMar w:top="1440" w:right="1440" w:bottom="1440" w:left="1440" w:header="720" w:footer="720" w:gutter="0"/>
+      <w:pgBorders w:display="firstPage" w:offsetFrom="page">
+        <w:top w:val="single" w:sz="4" w:space="24" w:color="auto"/>
+        <w:left w:val="single" w:sz="4" w:space="24" w:color="auto"/>
+        <w:bottom w:val="single" w:sz="4" w:space="24" w:color="auto"/>
+        <w:right w:val="single" w:sz="4" w:space="24" w:color="auto"/>
+      </w:pgBorders>
       <w:cols w:space="720"/>
       <w:docGrid w:linePitch="360"/>
     </w:sectPr>
   </w:body>
 </w:document>
+</file>
+
+<file path=word/numbering.xml><?xml version="1.0" encoding="utf-8"?>
+<w:numbering xmlns:wpc="http://schemas.microsoft.com/office/word/2010/wordprocessingCanvas" xmlns:cx="http://schemas.microsoft.com/office/drawing/2014/chartex" xmlns:cx1="http://schemas.microsoft.com/office/drawing/2015/9/8/chartex" xmlns:cx2="http://schemas.microsoft.com/office/drawing/2015/10/21/chartex" xmlns:cx3="http://schemas.microsoft.com/office/drawing/2016/5/9/chartex" xmlns:cx4="http://schemas.microsoft.com/office/drawing/2016/5/10/chartex" xmlns:cx5="http://schemas.microsoft.com/office/drawing/2016/5/11/chartex" xmlns:cx6="http://schemas.microsoft.com/office/drawing/2016/5/12/chartex" xmlns:cx7="http://schemas.microsoft.com/office/drawing/2016/5/13/chartex" xmlns:cx8="http://schemas.microsoft.com/office/drawing/2016/5/14/chartex" xmlns:mc="http://schemas.openxmlformats.org/markup-compatibility/2006" xmlns:aink="http://schemas.microsoft.com/office/drawing/2016/ink" xmlns:am3d="http://schemas.microsoft.com/office/drawing/2017/model3d" xmlns:o="urn:schemas-microsoft-com:office:office" xmlns:oel="http://schemas.microsoft.com/office/2019/extlst" xmlns:r="http://schemas.openxmlformats.org/officeDocument/2006/relationships" xmlns:m="http://schemas.openxmlformats.org/officeDocument/2006/math" xmlns:v="urn:schemas-microsoft-com:vml" xmlns:wp14="http://schemas.microsoft.com/office/word/2010/wordprocessingDrawing" xmlns:wp="http://schemas.openxmlformats.org/drawingml/2006/wordprocessingDrawing" xmlns:w10="urn:schemas-microsoft-com:office:word" xmlns:w="http://schemas.openxmlformats.org/wordprocessingml/2006/main" xmlns:w14="http://schemas.microsoft.com/office/word/2010/wordml" xmlns:w15="http://schemas.microsoft.com/office/word/2012/wordml" xmlns:w16cex="http://schemas.microsoft.com/office/word/2018/wordml/cex" xmlns:w16cid="http://schemas.microsoft.com/office/word/2016/wordml/cid" xmlns:w16="http://schemas.microsoft.com/office/word/2018/wordml" xmlns:w16du="http://schemas.microsoft.com/office/word/2023/wordml/word16du" xmlns:w16sdtdh="http://schemas.microsoft.com/office/word/2020/wordml/sdtdatahash" xmlns:w16sdtfl="http://schemas.microsoft.com/office/word/2024/wordml/sdtformatlock" xmlns:w16se="http://schemas.microsoft.com/office/word/2015/wordml/symex" xmlns:wpg="http://schemas.microsoft.com/office/word/2010/wordprocessingGroup" xmlns:wpi="http://schemas.microsoft.com/office/word/2010/wordprocessingInk" xmlns:wne="http://schemas.microsoft.com/office/word/2006/wordml" xmlns:wps="http://schemas.microsoft.com/office/word/2010/wordprocessingShape" mc:Ignorable="w14 w15 w16se w16cid w16 w16cex w16sdtdh w16sdtfl w16du wp14">
+  <w:abstractNum w:abstractNumId="0" w15:restartNumberingAfterBreak="0">
+    <w:nsid w:val="37FE3FBA"/>
+    <w:multiLevelType w:val="multilevel"/>
+    <w:tmpl w:val="CFB4E31E"/>
+    <w:lvl w:ilvl="0">
+      <w:start w:val="1"/>
+      <w:numFmt w:val="decimal"/>
+      <w:pStyle w:val="Heading1"/>
+      <w:lvlText w:val="%1."/>
+      <w:lvlJc w:val="left"/>
+      <w:pPr>
+        <w:ind w:left="0" w:firstLine="0"/>
+      </w:pPr>
+      <w:rPr>
+        <w:rFonts w:hint="default"/>
+      </w:rPr>
+    </w:lvl>
+    <w:lvl w:ilvl="1">
+      <w:start w:val="1"/>
+      <w:numFmt w:val="decimal"/>
+      <w:pStyle w:val="Heading2"/>
+      <w:lvlText w:val="%1.%2."/>
+      <w:lvlJc w:val="left"/>
+      <w:pPr>
+        <w:tabs>
+          <w:tab w:val="num" w:pos="990"/>
+        </w:tabs>
+        <w:ind w:left="360" w:firstLine="0"/>
+      </w:pPr>
+      <w:rPr>
+        <w:rFonts w:hint="default"/>
+      </w:rPr>
+    </w:lvl>
+    <w:lvl w:ilvl="2">
+      <w:start w:val="1"/>
+      <w:numFmt w:val="decimal"/>
+      <w:pStyle w:val="Heading3"/>
+      <w:lvlText w:val="%1.%2.%3."/>
+      <w:lvlJc w:val="left"/>
+      <w:pPr>
+        <w:tabs>
+          <w:tab w:val="num" w:pos="504"/>
+        </w:tabs>
+        <w:ind w:left="504" w:firstLine="0"/>
+      </w:pPr>
+      <w:rPr>
+        <w:rFonts w:hint="default"/>
+      </w:rPr>
+    </w:lvl>
+    <w:lvl w:ilvl="3">
+      <w:start w:val="1"/>
+      <w:numFmt w:val="decimal"/>
+      <w:pStyle w:val="Heading4"/>
+      <w:lvlText w:val="%1.%2.%3.%4"/>
+      <w:lvlJc w:val="left"/>
+      <w:pPr>
+        <w:ind w:left="648" w:firstLine="0"/>
+      </w:pPr>
+      <w:rPr>
+        <w:rFonts w:hint="default"/>
+      </w:rPr>
+    </w:lvl>
+    <w:lvl w:ilvl="4">
+      <w:start w:val="1"/>
+      <w:numFmt w:val="lowerLetter"/>
+      <w:lvlText w:val="(%5)"/>
+      <w:lvlJc w:val="left"/>
+      <w:pPr>
+        <w:ind w:left="1800" w:hanging="360"/>
+      </w:pPr>
+      <w:rPr>
+        <w:rFonts w:hint="default"/>
+      </w:rPr>
+    </w:lvl>
+    <w:lvl w:ilvl="5">
+      <w:start w:val="1"/>
+      <w:numFmt w:val="lowerRoman"/>
+      <w:lvlText w:val="(%6)"/>
+      <w:lvlJc w:val="left"/>
+      <w:pPr>
+        <w:ind w:left="2160" w:hanging="360"/>
+      </w:pPr>
+      <w:rPr>
+        <w:rFonts w:hint="default"/>
+      </w:rPr>
+    </w:lvl>
+    <w:lvl w:ilvl="6">
+      <w:start w:val="1"/>
+      <w:numFmt w:val="decimal"/>
+      <w:lvlText w:val="%7."/>
+      <w:lvlJc w:val="left"/>
+      <w:pPr>
+        <w:ind w:left="2520" w:hanging="360"/>
+      </w:pPr>
+      <w:rPr>
+        <w:rFonts w:hint="default"/>
+      </w:rPr>
+    </w:lvl>
+    <w:lvl w:ilvl="7">
+      <w:start w:val="1"/>
+      <w:numFmt w:val="lowerLetter"/>
+      <w:lvlText w:val="%8."/>
+      <w:lvlJc w:val="left"/>
+      <w:pPr>
+        <w:ind w:left="2880" w:hanging="360"/>
+      </w:pPr>
+      <w:rPr>
+        <w:rFonts w:hint="default"/>
+      </w:rPr>
+    </w:lvl>
+    <w:lvl w:ilvl="8">
+      <w:start w:val="1"/>
+      <w:numFmt w:val="lowerRoman"/>
+      <w:lvlText w:val="%9."/>
+      <w:lvlJc w:val="left"/>
+      <w:pPr>
+        <w:ind w:left="3240" w:hanging="360"/>
+      </w:pPr>
+      <w:rPr>
+        <w:rFonts w:hint="default"/>
+      </w:rPr>
+    </w:lvl>
+  </w:abstractNum>
+  <w:abstractNum w:abstractNumId="1" w15:restartNumberingAfterBreak="0">
+    <w:nsid w:val="615A11CD"/>
+    <w:multiLevelType w:val="hybridMultilevel"/>
+    <w:tmpl w:val="3FBA170E"/>
+    <w:lvl w:ilvl="0" w:tplc="04090001">
+      <w:start w:val="1"/>
+      <w:numFmt w:val="bullet"/>
+      <w:lvlText w:val=""/>
+      <w:lvlJc w:val="left"/>
+      <w:pPr>
+        <w:ind w:left="720" w:hanging="360"/>
+      </w:pPr>
+      <w:rPr>
+        <w:rFonts w:ascii="Symbol" w:hAnsi="Symbol" w:hint="default"/>
+      </w:rPr>
+    </w:lvl>
+    <w:lvl w:ilvl="1" w:tplc="04090003">
+      <w:start w:val="1"/>
+      <w:numFmt w:val="bullet"/>
+      <w:lvlText w:val="o"/>
+      <w:lvlJc w:val="left"/>
+      <w:pPr>
+        <w:ind w:left="1440" w:hanging="360"/>
+      </w:pPr>
+      <w:rPr>
+        <w:rFonts w:ascii="Courier New" w:hAnsi="Courier New" w:cs="Courier New" w:hint="default"/>
+      </w:rPr>
+    </w:lvl>
+    <w:lvl w:ilvl="2" w:tplc="04090005">
+      <w:start w:val="1"/>
+      <w:numFmt w:val="bullet"/>
+      <w:lvlText w:val=""/>
+      <w:lvlJc w:val="left"/>
+      <w:pPr>
+        <w:ind w:left="2160" w:hanging="360"/>
+      </w:pPr>
+      <w:rPr>
+        <w:rFonts w:ascii="Wingdings" w:hAnsi="Wingdings" w:hint="default"/>
+      </w:rPr>
+    </w:lvl>
+    <w:lvl w:ilvl="3" w:tplc="04090001" w:tentative="1">
+      <w:start w:val="1"/>
+      <w:numFmt w:val="bullet"/>
+      <w:lvlText w:val=""/>
+      <w:lvlJc w:val="left"/>
+      <w:pPr>
+        <w:ind w:left="2880" w:hanging="360"/>
+      </w:pPr>
+      <w:rPr>
+        <w:rFonts w:ascii="Symbol" w:hAnsi="Symbol" w:hint="default"/>
+      </w:rPr>
+    </w:lvl>
+    <w:lvl w:ilvl="4" w:tplc="04090003" w:tentative="1">
+      <w:start w:val="1"/>
+      <w:numFmt w:val="bullet"/>
+      <w:lvlText w:val="o"/>
+      <w:lvlJc w:val="left"/>
+      <w:pPr>
+        <w:ind w:left="3600" w:hanging="360"/>
+      </w:pPr>
+      <w:rPr>
+        <w:rFonts w:ascii="Courier New" w:hAnsi="Courier New" w:cs="Courier New" w:hint="default"/>
+      </w:rPr>
+    </w:lvl>
+    <w:lvl w:ilvl="5" w:tplc="04090005" w:tentative="1">
+      <w:start w:val="1"/>
+      <w:numFmt w:val="bullet"/>
+      <w:lvlText w:val=""/>
+      <w:lvlJc w:val="left"/>
+      <w:pPr>
+        <w:ind w:left="4320" w:hanging="360"/>
+      </w:pPr>
+      <w:rPr>
+        <w:rFonts w:ascii="Wingdings" w:hAnsi="Wingdings" w:hint="default"/>
+      </w:rPr>
+    </w:lvl>
+    <w:lvl w:ilvl="6" w:tplc="04090001" w:tentative="1">
+      <w:start w:val="1"/>
+      <w:numFmt w:val="bullet"/>
+      <w:lvlText w:val=""/>
+      <w:lvlJc w:val="left"/>
+      <w:pPr>
+        <w:ind w:left="5040" w:hanging="360"/>
+      </w:pPr>
+      <w:rPr>
+        <w:rFonts w:ascii="Symbol" w:hAnsi="Symbol" w:hint="default"/>
+      </w:rPr>
+    </w:lvl>
+    <w:lvl w:ilvl="7" w:tplc="04090003" w:tentative="1">
+      <w:start w:val="1"/>
+      <w:numFmt w:val="bullet"/>
+      <w:lvlText w:val="o"/>
+      <w:lvlJc w:val="left"/>
+      <w:pPr>
+        <w:ind w:left="5760" w:hanging="360"/>
+      </w:pPr>
+      <w:rPr>
+        <w:rFonts w:ascii="Courier New" w:hAnsi="Courier New" w:cs="Courier New" w:hint="default"/>
+      </w:rPr>
+    </w:lvl>
+    <w:lvl w:ilvl="8" w:tplc="04090005" w:tentative="1">
+      <w:start w:val="1"/>
+      <w:numFmt w:val="bullet"/>
+      <w:lvlText w:val=""/>
+      <w:lvlJc w:val="left"/>
+      <w:pPr>
+        <w:ind w:left="6480" w:hanging="360"/>
+      </w:pPr>
+      <w:rPr>
+        <w:rFonts w:ascii="Wingdings" w:hAnsi="Wingdings" w:hint="default"/>
+      </w:rPr>
+    </w:lvl>
+  </w:abstractNum>
+  <w:abstractNum w:abstractNumId="2" w15:restartNumberingAfterBreak="0">
+    <w:nsid w:val="64D0410A"/>
+    <w:multiLevelType w:val="hybridMultilevel"/>
+    <w:tmpl w:val="58E6FF68"/>
+    <w:lvl w:ilvl="0" w:tplc="49CEBA44">
+      <w:start w:val="1"/>
+      <w:numFmt w:val="decimal"/>
+      <w:lvlText w:val="%1."/>
+      <w:lvlJc w:val="left"/>
+      <w:pPr>
+        <w:ind w:left="720" w:hanging="360"/>
+      </w:pPr>
+    </w:lvl>
+    <w:lvl w:ilvl="1" w:tplc="04090019" w:tentative="1">
+      <w:start w:val="1"/>
+      <w:numFmt w:val="lowerLetter"/>
+      <w:lvlText w:val="%2."/>
+      <w:lvlJc w:val="left"/>
+      <w:pPr>
+        <w:ind w:left="1440" w:hanging="360"/>
+      </w:pPr>
+    </w:lvl>
+    <w:lvl w:ilvl="2" w:tplc="0409001B" w:tentative="1">
+      <w:start w:val="1"/>
+      <w:numFmt w:val="lowerRoman"/>
+      <w:lvlText w:val="%3."/>
+      <w:lvlJc w:val="right"/>
+      <w:pPr>
+        <w:ind w:left="2160" w:hanging="180"/>
+      </w:pPr>
+    </w:lvl>
+    <w:lvl w:ilvl="3" w:tplc="0409000F" w:tentative="1">
+      <w:start w:val="1"/>
+      <w:numFmt w:val="decimal"/>
+      <w:lvlText w:val="%4."/>
+      <w:lvlJc w:val="left"/>
+      <w:pPr>
+        <w:ind w:left="2880" w:hanging="360"/>
+      </w:pPr>
+    </w:lvl>
+    <w:lvl w:ilvl="4" w:tplc="04090019" w:tentative="1">
+      <w:start w:val="1"/>
+      <w:numFmt w:val="lowerLetter"/>
+      <w:lvlText w:val="%5."/>
+      <w:lvlJc w:val="left"/>
+      <w:pPr>
+        <w:ind w:left="3600" w:hanging="360"/>
+      </w:pPr>
+    </w:lvl>
+    <w:lvl w:ilvl="5" w:tplc="0409001B" w:tentative="1">
+      <w:start w:val="1"/>
+      <w:numFmt w:val="lowerRoman"/>
+      <w:lvlText w:val="%6."/>
+      <w:lvlJc w:val="right"/>
+      <w:pPr>
+        <w:ind w:left="4320" w:hanging="180"/>
+      </w:pPr>
+    </w:lvl>
+    <w:lvl w:ilvl="6" w:tplc="0409000F" w:tentative="1">
+      <w:start w:val="1"/>
+      <w:numFmt w:val="decimal"/>
+      <w:lvlText w:val="%7."/>
+      <w:lvlJc w:val="left"/>
+      <w:pPr>
+        <w:ind w:left="5040" w:hanging="360"/>
+      </w:pPr>
+    </w:lvl>
+    <w:lvl w:ilvl="7" w:tplc="04090019" w:tentative="1">
+      <w:start w:val="1"/>
+      <w:numFmt w:val="lowerLetter"/>
+      <w:lvlText w:val="%8."/>
+      <w:lvlJc w:val="left"/>
+      <w:pPr>
+        <w:ind w:left="5760" w:hanging="360"/>
+      </w:pPr>
+    </w:lvl>
+    <w:lvl w:ilvl="8" w:tplc="0409001B" w:tentative="1">
+      <w:start w:val="1"/>
+      <w:numFmt w:val="lowerRoman"/>
+      <w:lvlText w:val="%9."/>
+      <w:lvlJc w:val="right"/>
+      <w:pPr>
+        <w:ind w:left="6480" w:hanging="180"/>
+      </w:pPr>
+    </w:lvl>
+  </w:abstractNum>
+  <w:abstractNum w:abstractNumId="3" w15:restartNumberingAfterBreak="0">
+    <w:nsid w:val="77025999"/>
+    <w:multiLevelType w:val="hybridMultilevel"/>
+    <w:tmpl w:val="81E0FDC6"/>
+    <w:lvl w:ilvl="0" w:tplc="5B181A34">
+      <w:start w:val="1"/>
+      <w:numFmt w:val="upperRoman"/>
+      <w:lvlText w:val="%1."/>
+      <w:lvlJc w:val="right"/>
+      <w:pPr>
+        <w:ind w:left="720" w:hanging="360"/>
+      </w:pPr>
+    </w:lvl>
+    <w:lvl w:ilvl="1" w:tplc="04090019" w:tentative="1">
+      <w:start w:val="1"/>
+      <w:numFmt w:val="lowerLetter"/>
+      <w:lvlText w:val="%2."/>
+      <w:lvlJc w:val="left"/>
+      <w:pPr>
+        <w:ind w:left="1440" w:hanging="360"/>
+      </w:pPr>
+    </w:lvl>
+    <w:lvl w:ilvl="2" w:tplc="0409001B" w:tentative="1">
+      <w:start w:val="1"/>
+      <w:numFmt w:val="lowerRoman"/>
+      <w:lvlText w:val="%3."/>
+      <w:lvlJc w:val="right"/>
+      <w:pPr>
+        <w:ind w:left="2160" w:hanging="180"/>
+      </w:pPr>
+    </w:lvl>
+    <w:lvl w:ilvl="3" w:tplc="0409000F" w:tentative="1">
+      <w:start w:val="1"/>
+      <w:numFmt w:val="decimal"/>
+      <w:lvlText w:val="%4."/>
+      <w:lvlJc w:val="left"/>
+      <w:pPr>
+        <w:ind w:left="2880" w:hanging="360"/>
+      </w:pPr>
+    </w:lvl>
+    <w:lvl w:ilvl="4" w:tplc="04090019" w:tentative="1">
+      <w:start w:val="1"/>
+      <w:numFmt w:val="lowerLetter"/>
+      <w:lvlText w:val="%5."/>
+      <w:lvlJc w:val="left"/>
+      <w:pPr>
+        <w:ind w:left="3600" w:hanging="360"/>
+      </w:pPr>
+    </w:lvl>
+    <w:lvl w:ilvl="5" w:tplc="0409001B" w:tentative="1">
+      <w:start w:val="1"/>
+      <w:numFmt w:val="lowerRoman"/>
+      <w:lvlText w:val="%6."/>
+      <w:lvlJc w:val="right"/>
+      <w:pPr>
+        <w:ind w:left="4320" w:hanging="180"/>
+      </w:pPr>
+    </w:lvl>
+    <w:lvl w:ilvl="6" w:tplc="0409000F" w:tentative="1">
+      <w:start w:val="1"/>
+      <w:numFmt w:val="decimal"/>
+      <w:lvlText w:val="%7."/>
+      <w:lvlJc w:val="left"/>
+      <w:pPr>
+        <w:ind w:left="5040" w:hanging="360"/>
+      </w:pPr>
+    </w:lvl>
+    <w:lvl w:ilvl="7" w:tplc="04090019" w:tentative="1">
+      <w:start w:val="1"/>
+      <w:numFmt w:val="lowerLetter"/>
+      <w:lvlText w:val="%8."/>
+      <w:lvlJc w:val="left"/>
+      <w:pPr>
+        <w:ind w:left="5760" w:hanging="360"/>
+      </w:pPr>
+    </w:lvl>
+    <w:lvl w:ilvl="8" w:tplc="0409001B" w:tentative="1">
+      <w:start w:val="1"/>
+      <w:numFmt w:val="lowerRoman"/>
+      <w:lvlText w:val="%9."/>
+      <w:lvlJc w:val="right"/>
+      <w:pPr>
+        <w:ind w:left="6480" w:hanging="180"/>
+      </w:pPr>
+    </w:lvl>
+  </w:abstractNum>
+  <w:num w:numId="1" w16cid:durableId="1366325682">
+    <w:abstractNumId w:val="3"/>
+  </w:num>
+  <w:num w:numId="2" w16cid:durableId="655501690">
+    <w:abstractNumId w:val="2"/>
+  </w:num>
+  <w:num w:numId="3" w16cid:durableId="1712923437">
+    <w:abstractNumId w:val="0"/>
+  </w:num>
+  <w:num w:numId="4" w16cid:durableId="158614834">
+    <w:abstractNumId w:val="1"/>
+  </w:num>
+</w:numbering>
 </file>
 
 <file path=word/styles.xml><?xml version="1.0" encoding="utf-8"?>
@@ -413,6 +5085,7 @@
   <w:style w:type="paragraph" w:default="1" w:styleId="Normal">
     <w:name w:val="Normal"/>
     <w:qFormat/>
+    <w:rsid w:val="00824CB1"/>
   </w:style>
   <w:style w:type="paragraph" w:styleId="Heading1">
     <w:name w:val="heading 1"/>
@@ -421,15 +5094,19 @@
     <w:link w:val="Heading1Char"/>
     <w:uiPriority w:val="9"/>
     <w:qFormat/>
-    <w:rsid w:val="00B21E15"/>
+    <w:rsid w:val="00F416AD"/>
     <w:pPr>
       <w:keepNext/>
       <w:keepLines/>
+      <w:numPr>
+        <w:numId w:val="3"/>
+      </w:numPr>
       <w:spacing w:before="360" w:after="80"/>
       <w:outlineLvl w:val="0"/>
     </w:pPr>
     <w:rPr>
-      <w:rFonts w:asciiTheme="majorHAnsi" w:eastAsiaTheme="majorEastAsia" w:hAnsiTheme="majorHAnsi" w:cstheme="majorBidi"/>
+      <w:rFonts w:eastAsiaTheme="majorEastAsia" w:cstheme="majorBidi"/>
+      <w:b/>
       <w:color w:val="2F5496" w:themeColor="accent1" w:themeShade="BF"/>
       <w:sz w:val="40"/>
       <w:szCs w:val="40"/>
@@ -441,18 +5118,22 @@
     <w:next w:val="Normal"/>
     <w:link w:val="Heading2Char"/>
     <w:uiPriority w:val="9"/>
-    <w:semiHidden/>
     <w:unhideWhenUsed/>
     <w:qFormat/>
-    <w:rsid w:val="00B21E15"/>
+    <w:rsid w:val="00F416AD"/>
     <w:pPr>
       <w:keepNext/>
       <w:keepLines/>
+      <w:numPr>
+        <w:ilvl w:val="1"/>
+        <w:numId w:val="3"/>
+      </w:numPr>
       <w:spacing w:before="160" w:after="80"/>
       <w:outlineLvl w:val="1"/>
     </w:pPr>
     <w:rPr>
-      <w:rFonts w:asciiTheme="majorHAnsi" w:eastAsiaTheme="majorEastAsia" w:hAnsiTheme="majorHAnsi" w:cstheme="majorBidi"/>
+      <w:rFonts w:eastAsiaTheme="majorEastAsia" w:cstheme="majorBidi"/>
+      <w:b/>
       <w:color w:val="2F5496" w:themeColor="accent1" w:themeShade="BF"/>
       <w:sz w:val="32"/>
       <w:szCs w:val="32"/>
@@ -464,18 +5145,21 @@
     <w:next w:val="Normal"/>
     <w:link w:val="Heading3Char"/>
     <w:uiPriority w:val="9"/>
-    <w:semiHidden/>
     <w:unhideWhenUsed/>
     <w:qFormat/>
-    <w:rsid w:val="00B21E15"/>
+    <w:rsid w:val="00D05B17"/>
     <w:pPr>
       <w:keepNext/>
       <w:keepLines/>
+      <w:numPr>
+        <w:ilvl w:val="2"/>
+        <w:numId w:val="3"/>
+      </w:numPr>
       <w:spacing w:before="160" w:after="80"/>
       <w:outlineLvl w:val="2"/>
     </w:pPr>
     <w:rPr>
-      <w:rFonts w:asciiTheme="minorHAnsi" w:eastAsiaTheme="majorEastAsia" w:hAnsiTheme="minorHAnsi" w:cstheme="majorBidi"/>
+      <w:rFonts w:eastAsiaTheme="majorEastAsia" w:cstheme="majorBidi"/>
       <w:color w:val="2F5496" w:themeColor="accent1" w:themeShade="BF"/>
       <w:sz w:val="28"/>
       <w:szCs w:val="28"/>
@@ -487,18 +5171,21 @@
     <w:next w:val="Normal"/>
     <w:link w:val="Heading4Char"/>
     <w:uiPriority w:val="9"/>
-    <w:semiHidden/>
     <w:unhideWhenUsed/>
     <w:qFormat/>
-    <w:rsid w:val="00B21E15"/>
+    <w:rsid w:val="00D05B17"/>
     <w:pPr>
       <w:keepNext/>
       <w:keepLines/>
+      <w:numPr>
+        <w:ilvl w:val="3"/>
+        <w:numId w:val="3"/>
+      </w:numPr>
       <w:spacing w:before="80" w:after="40"/>
       <w:outlineLvl w:val="3"/>
     </w:pPr>
     <w:rPr>
-      <w:rFonts w:asciiTheme="minorHAnsi" w:eastAsiaTheme="majorEastAsia" w:hAnsiTheme="minorHAnsi" w:cstheme="majorBidi"/>
+      <w:rFonts w:eastAsiaTheme="majorEastAsia" w:cstheme="majorBidi"/>
       <w:i/>
       <w:iCs/>
       <w:color w:val="2F5496" w:themeColor="accent1" w:themeShade="BF"/>
@@ -510,10 +5197,9 @@
     <w:next w:val="Normal"/>
     <w:link w:val="Heading5Char"/>
     <w:uiPriority w:val="9"/>
-    <w:semiHidden/>
     <w:unhideWhenUsed/>
     <w:qFormat/>
-    <w:rsid w:val="00B21E15"/>
+    <w:rsid w:val="00D05B17"/>
     <w:pPr>
       <w:keepNext/>
       <w:keepLines/>
@@ -521,7 +5207,7 @@
       <w:outlineLvl w:val="4"/>
     </w:pPr>
     <w:rPr>
-      <w:rFonts w:asciiTheme="minorHAnsi" w:eastAsiaTheme="majorEastAsia" w:hAnsiTheme="minorHAnsi" w:cstheme="majorBidi"/>
+      <w:rFonts w:eastAsiaTheme="majorEastAsia" w:cstheme="majorBidi"/>
       <w:color w:val="2F5496" w:themeColor="accent1" w:themeShade="BF"/>
     </w:rPr>
   </w:style>
@@ -534,7 +5220,7 @@
     <w:semiHidden/>
     <w:unhideWhenUsed/>
     <w:qFormat/>
-    <w:rsid w:val="00B21E15"/>
+    <w:rsid w:val="00D05B17"/>
     <w:pPr>
       <w:keepNext/>
       <w:keepLines/>
@@ -542,7 +5228,7 @@
       <w:outlineLvl w:val="5"/>
     </w:pPr>
     <w:rPr>
-      <w:rFonts w:asciiTheme="minorHAnsi" w:eastAsiaTheme="majorEastAsia" w:hAnsiTheme="minorHAnsi" w:cstheme="majorBidi"/>
+      <w:rFonts w:eastAsiaTheme="majorEastAsia" w:cstheme="majorBidi"/>
       <w:i/>
       <w:iCs/>
       <w:color w:val="595959" w:themeColor="text1" w:themeTint="A6"/>
@@ -557,7 +5243,7 @@
     <w:semiHidden/>
     <w:unhideWhenUsed/>
     <w:qFormat/>
-    <w:rsid w:val="00B21E15"/>
+    <w:rsid w:val="00D05B17"/>
     <w:pPr>
       <w:keepNext/>
       <w:keepLines/>
@@ -565,7 +5251,7 @@
       <w:outlineLvl w:val="6"/>
     </w:pPr>
     <w:rPr>
-      <w:rFonts w:asciiTheme="minorHAnsi" w:eastAsiaTheme="majorEastAsia" w:hAnsiTheme="minorHAnsi" w:cstheme="majorBidi"/>
+      <w:rFonts w:eastAsiaTheme="majorEastAsia" w:cstheme="majorBidi"/>
       <w:color w:val="595959" w:themeColor="text1" w:themeTint="A6"/>
     </w:rPr>
   </w:style>
@@ -578,7 +5264,7 @@
     <w:semiHidden/>
     <w:unhideWhenUsed/>
     <w:qFormat/>
-    <w:rsid w:val="00B21E15"/>
+    <w:rsid w:val="00D05B17"/>
     <w:pPr>
       <w:keepNext/>
       <w:keepLines/>
@@ -586,7 +5272,7 @@
       <w:outlineLvl w:val="7"/>
     </w:pPr>
     <w:rPr>
-      <w:rFonts w:asciiTheme="minorHAnsi" w:eastAsiaTheme="majorEastAsia" w:hAnsiTheme="minorHAnsi" w:cstheme="majorBidi"/>
+      <w:rFonts w:eastAsiaTheme="majorEastAsia" w:cstheme="majorBidi"/>
       <w:i/>
       <w:iCs/>
       <w:color w:val="272727" w:themeColor="text1" w:themeTint="D8"/>
@@ -601,7 +5287,7 @@
     <w:semiHidden/>
     <w:unhideWhenUsed/>
     <w:qFormat/>
-    <w:rsid w:val="00B21E15"/>
+    <w:rsid w:val="00D05B17"/>
     <w:pPr>
       <w:keepNext/>
       <w:keepLines/>
@@ -609,7 +5295,7 @@
       <w:outlineLvl w:val="8"/>
     </w:pPr>
     <w:rPr>
-      <w:rFonts w:asciiTheme="minorHAnsi" w:eastAsiaTheme="majorEastAsia" w:hAnsiTheme="minorHAnsi" w:cstheme="majorBidi"/>
+      <w:rFonts w:eastAsiaTheme="majorEastAsia" w:cstheme="majorBidi"/>
       <w:color w:val="272727" w:themeColor="text1" w:themeTint="D8"/>
     </w:rPr>
   </w:style>
@@ -645,9 +5331,10 @@
     <w:basedOn w:val="DefaultParagraphFont"/>
     <w:link w:val="Heading1"/>
     <w:uiPriority w:val="9"/>
-    <w:rsid w:val="00B21E15"/>
+    <w:rsid w:val="00F416AD"/>
     <w:rPr>
-      <w:rFonts w:asciiTheme="majorHAnsi" w:eastAsiaTheme="majorEastAsia" w:hAnsiTheme="majorHAnsi" w:cstheme="majorBidi"/>
+      <w:rFonts w:eastAsiaTheme="majorEastAsia" w:cstheme="majorBidi"/>
+      <w:b/>
       <w:color w:val="2F5496" w:themeColor="accent1" w:themeShade="BF"/>
       <w:sz w:val="40"/>
       <w:szCs w:val="40"/>
@@ -658,10 +5345,10 @@
     <w:basedOn w:val="DefaultParagraphFont"/>
     <w:link w:val="Heading2"/>
     <w:uiPriority w:val="9"/>
-    <w:semiHidden/>
-    <w:rsid w:val="00B21E15"/>
+    <w:rsid w:val="00F416AD"/>
     <w:rPr>
-      <w:rFonts w:asciiTheme="majorHAnsi" w:eastAsiaTheme="majorEastAsia" w:hAnsiTheme="majorHAnsi" w:cstheme="majorBidi"/>
+      <w:rFonts w:eastAsiaTheme="majorEastAsia" w:cstheme="majorBidi"/>
+      <w:b/>
       <w:color w:val="2F5496" w:themeColor="accent1" w:themeShade="BF"/>
       <w:sz w:val="32"/>
       <w:szCs w:val="32"/>
@@ -672,10 +5359,9 @@
     <w:basedOn w:val="DefaultParagraphFont"/>
     <w:link w:val="Heading3"/>
     <w:uiPriority w:val="9"/>
-    <w:semiHidden/>
-    <w:rsid w:val="00B21E15"/>
+    <w:rsid w:val="00D05B17"/>
     <w:rPr>
-      <w:rFonts w:asciiTheme="minorHAnsi" w:eastAsiaTheme="majorEastAsia" w:hAnsiTheme="minorHAnsi" w:cstheme="majorBidi"/>
+      <w:rFonts w:eastAsiaTheme="majorEastAsia" w:cstheme="majorBidi"/>
       <w:color w:val="2F5496" w:themeColor="accent1" w:themeShade="BF"/>
       <w:sz w:val="28"/>
       <w:szCs w:val="28"/>
@@ -686,10 +5372,9 @@
     <w:basedOn w:val="DefaultParagraphFont"/>
     <w:link w:val="Heading4"/>
     <w:uiPriority w:val="9"/>
-    <w:semiHidden/>
-    <w:rsid w:val="00B21E15"/>
+    <w:rsid w:val="00D05B17"/>
     <w:rPr>
-      <w:rFonts w:asciiTheme="minorHAnsi" w:eastAsiaTheme="majorEastAsia" w:hAnsiTheme="minorHAnsi" w:cstheme="majorBidi"/>
+      <w:rFonts w:eastAsiaTheme="majorEastAsia" w:cstheme="majorBidi"/>
       <w:i/>
       <w:iCs/>
       <w:color w:val="2F5496" w:themeColor="accent1" w:themeShade="BF"/>
@@ -700,10 +5385,9 @@
     <w:basedOn w:val="DefaultParagraphFont"/>
     <w:link w:val="Heading5"/>
     <w:uiPriority w:val="9"/>
-    <w:semiHidden/>
-    <w:rsid w:val="00B21E15"/>
+    <w:rsid w:val="00D05B17"/>
     <w:rPr>
-      <w:rFonts w:asciiTheme="minorHAnsi" w:eastAsiaTheme="majorEastAsia" w:hAnsiTheme="minorHAnsi" w:cstheme="majorBidi"/>
+      <w:rFonts w:eastAsiaTheme="majorEastAsia" w:cstheme="majorBidi"/>
       <w:color w:val="2F5496" w:themeColor="accent1" w:themeShade="BF"/>
     </w:rPr>
   </w:style>
@@ -713,9 +5397,9 @@
     <w:link w:val="Heading6"/>
     <w:uiPriority w:val="9"/>
     <w:semiHidden/>
-    <w:rsid w:val="00B21E15"/>
+    <w:rsid w:val="00D05B17"/>
     <w:rPr>
-      <w:rFonts w:asciiTheme="minorHAnsi" w:eastAsiaTheme="majorEastAsia" w:hAnsiTheme="minorHAnsi" w:cstheme="majorBidi"/>
+      <w:rFonts w:eastAsiaTheme="majorEastAsia" w:cstheme="majorBidi"/>
       <w:i/>
       <w:iCs/>
       <w:color w:val="595959" w:themeColor="text1" w:themeTint="A6"/>
@@ -727,9 +5411,9 @@
     <w:link w:val="Heading7"/>
     <w:uiPriority w:val="9"/>
     <w:semiHidden/>
-    <w:rsid w:val="00B21E15"/>
+    <w:rsid w:val="00D05B17"/>
     <w:rPr>
-      <w:rFonts w:asciiTheme="minorHAnsi" w:eastAsiaTheme="majorEastAsia" w:hAnsiTheme="minorHAnsi" w:cstheme="majorBidi"/>
+      <w:rFonts w:eastAsiaTheme="majorEastAsia" w:cstheme="majorBidi"/>
       <w:color w:val="595959" w:themeColor="text1" w:themeTint="A6"/>
     </w:rPr>
   </w:style>
@@ -739,9 +5423,9 @@
     <w:link w:val="Heading8"/>
     <w:uiPriority w:val="9"/>
     <w:semiHidden/>
-    <w:rsid w:val="00B21E15"/>
+    <w:rsid w:val="00D05B17"/>
     <w:rPr>
-      <w:rFonts w:asciiTheme="minorHAnsi" w:eastAsiaTheme="majorEastAsia" w:hAnsiTheme="minorHAnsi" w:cstheme="majorBidi"/>
+      <w:rFonts w:eastAsiaTheme="majorEastAsia" w:cstheme="majorBidi"/>
       <w:i/>
       <w:iCs/>
       <w:color w:val="272727" w:themeColor="text1" w:themeTint="D8"/>
@@ -753,9 +5437,9 @@
     <w:link w:val="Heading9"/>
     <w:uiPriority w:val="9"/>
     <w:semiHidden/>
-    <w:rsid w:val="00B21E15"/>
+    <w:rsid w:val="00D05B17"/>
     <w:rPr>
-      <w:rFonts w:asciiTheme="minorHAnsi" w:eastAsiaTheme="majorEastAsia" w:hAnsiTheme="minorHAnsi" w:cstheme="majorBidi"/>
+      <w:rFonts w:eastAsiaTheme="majorEastAsia" w:cstheme="majorBidi"/>
       <w:color w:val="272727" w:themeColor="text1" w:themeTint="D8"/>
     </w:rPr>
   </w:style>
@@ -766,7 +5450,7 @@
     <w:link w:val="TitleChar"/>
     <w:uiPriority w:val="10"/>
     <w:qFormat/>
-    <w:rsid w:val="00B21E15"/>
+    <w:rsid w:val="00D05B17"/>
     <w:pPr>
       <w:spacing w:after="80" w:line="240" w:lineRule="auto"/>
       <w:contextualSpacing/>
@@ -784,7 +5468,7 @@
     <w:basedOn w:val="DefaultParagraphFont"/>
     <w:link w:val="Title"/>
     <w:uiPriority w:val="10"/>
-    <w:rsid w:val="00B21E15"/>
+    <w:rsid w:val="00D05B17"/>
     <w:rPr>
       <w:rFonts w:asciiTheme="majorHAnsi" w:eastAsiaTheme="majorEastAsia" w:hAnsiTheme="majorHAnsi" w:cstheme="majorBidi"/>
       <w:spacing w:val="-10"/>
@@ -800,14 +5484,14 @@
     <w:link w:val="SubtitleChar"/>
     <w:uiPriority w:val="11"/>
     <w:qFormat/>
-    <w:rsid w:val="00B21E15"/>
+    <w:rsid w:val="00D05B17"/>
     <w:pPr>
       <w:numPr>
         <w:ilvl w:val="1"/>
       </w:numPr>
     </w:pPr>
     <w:rPr>
-      <w:rFonts w:asciiTheme="minorHAnsi" w:eastAsiaTheme="majorEastAsia" w:hAnsiTheme="minorHAnsi" w:cstheme="majorBidi"/>
+      <w:rFonts w:eastAsiaTheme="majorEastAsia" w:cstheme="majorBidi"/>
       <w:color w:val="595959" w:themeColor="text1" w:themeTint="A6"/>
       <w:spacing w:val="15"/>
       <w:sz w:val="28"/>
@@ -819,9 +5503,9 @@
     <w:basedOn w:val="DefaultParagraphFont"/>
     <w:link w:val="Subtitle"/>
     <w:uiPriority w:val="11"/>
-    <w:rsid w:val="00B21E15"/>
+    <w:rsid w:val="00D05B17"/>
     <w:rPr>
-      <w:rFonts w:asciiTheme="minorHAnsi" w:eastAsiaTheme="majorEastAsia" w:hAnsiTheme="minorHAnsi" w:cstheme="majorBidi"/>
+      <w:rFonts w:eastAsiaTheme="majorEastAsia" w:cstheme="majorBidi"/>
       <w:color w:val="595959" w:themeColor="text1" w:themeTint="A6"/>
       <w:spacing w:val="15"/>
       <w:sz w:val="28"/>
@@ -835,7 +5519,7 @@
     <w:link w:val="QuoteChar"/>
     <w:uiPriority w:val="29"/>
     <w:qFormat/>
-    <w:rsid w:val="00B21E15"/>
+    <w:rsid w:val="00D05B17"/>
     <w:pPr>
       <w:spacing w:before="160"/>
       <w:jc w:val="center"/>
@@ -851,7 +5535,7 @@
     <w:basedOn w:val="DefaultParagraphFont"/>
     <w:link w:val="Quote"/>
     <w:uiPriority w:val="29"/>
-    <w:rsid w:val="00B21E15"/>
+    <w:rsid w:val="00D05B17"/>
     <w:rPr>
       <w:i/>
       <w:iCs/>
@@ -863,7 +5547,7 @@
     <w:basedOn w:val="Normal"/>
     <w:uiPriority w:val="34"/>
     <w:qFormat/>
-    <w:rsid w:val="00B21E15"/>
+    <w:rsid w:val="00D05B17"/>
     <w:pPr>
       <w:ind w:left="720"/>
       <w:contextualSpacing/>
@@ -874,7 +5558,7 @@
     <w:basedOn w:val="DefaultParagraphFont"/>
     <w:uiPriority w:val="21"/>
     <w:qFormat/>
-    <w:rsid w:val="00B21E15"/>
+    <w:rsid w:val="00D05B17"/>
     <w:rPr>
       <w:i/>
       <w:iCs/>
@@ -888,7 +5572,7 @@
     <w:link w:val="IntenseQuoteChar"/>
     <w:uiPriority w:val="30"/>
     <w:qFormat/>
-    <w:rsid w:val="00B21E15"/>
+    <w:rsid w:val="00D05B17"/>
     <w:pPr>
       <w:pBdr>
         <w:top w:val="single" w:sz="4" w:space="10" w:color="2F5496" w:themeColor="accent1" w:themeShade="BF"/>
@@ -909,7 +5593,7 @@
     <w:basedOn w:val="DefaultParagraphFont"/>
     <w:link w:val="IntenseQuote"/>
     <w:uiPriority w:val="30"/>
-    <w:rsid w:val="00B21E15"/>
+    <w:rsid w:val="00D05B17"/>
     <w:rPr>
       <w:i/>
       <w:iCs/>
@@ -921,7 +5605,7 @@
     <w:basedOn w:val="DefaultParagraphFont"/>
     <w:uiPriority w:val="32"/>
     <w:qFormat/>
-    <w:rsid w:val="00B21E15"/>
+    <w:rsid w:val="00D05B17"/>
     <w:rPr>
       <w:b/>
       <w:bCs/>
@@ -929,6 +5613,102 @@
       <w:color w:val="2F5496" w:themeColor="accent1" w:themeShade="BF"/>
       <w:spacing w:val="5"/>
     </w:rPr>
+  </w:style>
+  <w:style w:type="paragraph" w:styleId="TOCHeading">
+    <w:name w:val="TOC Heading"/>
+    <w:basedOn w:val="Heading1"/>
+    <w:next w:val="Normal"/>
+    <w:uiPriority w:val="39"/>
+    <w:unhideWhenUsed/>
+    <w:qFormat/>
+    <w:rsid w:val="00F416AD"/>
+    <w:pPr>
+      <w:spacing w:before="240" w:after="0" w:line="259" w:lineRule="auto"/>
+      <w:outlineLvl w:val="9"/>
+    </w:pPr>
+    <w:rPr>
+      <w:kern w:val="0"/>
+      <w:sz w:val="32"/>
+      <w:szCs w:val="32"/>
+      <w14:ligatures w14:val="none"/>
+    </w:rPr>
+  </w:style>
+  <w:style w:type="paragraph" w:styleId="NoSpacing">
+    <w:name w:val="No Spacing"/>
+    <w:uiPriority w:val="1"/>
+    <w:qFormat/>
+    <w:rsid w:val="00F416AD"/>
+    <w:pPr>
+      <w:spacing w:after="0" w:line="240" w:lineRule="auto"/>
+    </w:pPr>
+  </w:style>
+  <w:style w:type="paragraph" w:styleId="TOC1">
+    <w:name w:val="toc 1"/>
+    <w:basedOn w:val="Normal"/>
+    <w:next w:val="Normal"/>
+    <w:autoRedefine/>
+    <w:uiPriority w:val="39"/>
+    <w:unhideWhenUsed/>
+    <w:rsid w:val="002F51B8"/>
+    <w:pPr>
+      <w:spacing w:after="100"/>
+    </w:pPr>
+  </w:style>
+  <w:style w:type="paragraph" w:styleId="TOC2">
+    <w:name w:val="toc 2"/>
+    <w:basedOn w:val="Normal"/>
+    <w:next w:val="Normal"/>
+    <w:autoRedefine/>
+    <w:uiPriority w:val="39"/>
+    <w:unhideWhenUsed/>
+    <w:rsid w:val="002F51B8"/>
+    <w:pPr>
+      <w:spacing w:after="100"/>
+      <w:ind w:left="240"/>
+    </w:pPr>
+  </w:style>
+  <w:style w:type="character" w:styleId="Hyperlink">
+    <w:name w:val="Hyperlink"/>
+    <w:basedOn w:val="DefaultParagraphFont"/>
+    <w:uiPriority w:val="99"/>
+    <w:unhideWhenUsed/>
+    <w:rsid w:val="002F51B8"/>
+    <w:rPr>
+      <w:color w:val="0563C1" w:themeColor="hyperlink"/>
+      <w:u w:val="single"/>
+    </w:rPr>
+  </w:style>
+  <w:style w:type="paragraph" w:styleId="TOC3">
+    <w:name w:val="toc 3"/>
+    <w:basedOn w:val="Normal"/>
+    <w:next w:val="Normal"/>
+    <w:autoRedefine/>
+    <w:uiPriority w:val="39"/>
+    <w:unhideWhenUsed/>
+    <w:rsid w:val="00857320"/>
+    <w:pPr>
+      <w:spacing w:after="100"/>
+      <w:ind w:left="480"/>
+    </w:pPr>
+  </w:style>
+  <w:style w:type="table" w:styleId="TableGrid">
+    <w:name w:val="Table Grid"/>
+    <w:basedOn w:val="TableNormal"/>
+    <w:uiPriority w:val="39"/>
+    <w:rsid w:val="00971AF5"/>
+    <w:pPr>
+      <w:spacing w:after="0" w:line="240" w:lineRule="auto"/>
+    </w:pPr>
+    <w:tblPr>
+      <w:tblBorders>
+        <w:top w:val="single" w:sz="4" w:space="0" w:color="auto"/>
+        <w:left w:val="single" w:sz="4" w:space="0" w:color="auto"/>
+        <w:bottom w:val="single" w:sz="4" w:space="0" w:color="auto"/>
+        <w:right w:val="single" w:sz="4" w:space="0" w:color="auto"/>
+        <w:insideH w:val="single" w:sz="4" w:space="0" w:color="auto"/>
+        <w:insideV w:val="single" w:sz="4" w:space="0" w:color="auto"/>
+      </w:tblBorders>
+    </w:tblPr>
   </w:style>
 </w:styles>
 </file>
@@ -1226,4 +6006,16 @@
     </a:ext>
   </a:extLst>
 </a:theme>
+</file>
+
+<file path=customXml/item1.xml><?xml version="1.0" encoding="utf-8"?>
+<b:Sources xmlns:b="http://schemas.openxmlformats.org/officeDocument/2006/bibliography" xmlns="http://schemas.openxmlformats.org/officeDocument/2006/bibliography" SelectedStyle="\APASixthEditionOfficeOnline.xsl" StyleName="APA" Version="6"/>
+</file>
+
+<file path=customXml/itemProps1.xml><?xml version="1.0" encoding="utf-8"?>
+<ds:datastoreItem xmlns:ds="http://schemas.openxmlformats.org/officeDocument/2006/customXml" ds:itemID="{9155CC33-8C3B-4814-A224-21CB12AB1AFB}">
+  <ds:schemaRefs>
+    <ds:schemaRef ds:uri="http://schemas.openxmlformats.org/officeDocument/2006/bibliography"/>
+  </ds:schemaRefs>
+</ds:datastoreItem>
 </file>